--- a/Form Kartu Bimbingan Kop Baru 2023.docx
+++ b/Form Kartu Bimbingan Kop Baru 2023.docx
@@ -32,361 +32,11 @@
         <w:t>KARTU BIMBINGAN TUGAS MAHASISWA</w:t>
       </w:r>
     </w:p>
-    <w:p>
-      <w:pPr>
-        <w:ind w:left="1" w:hanging="3"/>
-        <w:jc w:val="center"/>
-        <w:rPr>
-          <w:rFonts w:ascii="Arial" w:eastAsia="Arial" w:hAnsi="Arial" w:cs="Arial"/>
-          <w:sz w:val="30"/>
-          <w:szCs w:val="30"/>
-        </w:rPr>
-      </w:pPr>
-      <w:r>
-        <w:rPr>
-          <w:rFonts w:ascii="Arial" w:eastAsia="Arial" w:hAnsi="Arial" w:cs="Arial"/>
-          <w:b/>
-          <w:sz w:val="30"/>
-          <w:szCs w:val="30"/>
-        </w:rPr>
-        <w:t>MANAJEM</w:t>
-      </w:r>
-      <w:bookmarkStart w:id="0" w:name="_GoBack"/>
-      <w:bookmarkEnd w:id="0"/>
-      <w:r>
-        <w:rPr>
-          <w:rFonts w:ascii="Arial" w:eastAsia="Arial" w:hAnsi="Arial" w:cs="Arial"/>
-          <w:b/>
-          <w:sz w:val="30"/>
-          <w:szCs w:val="30"/>
-        </w:rPr>
-        <w:t>EN INFORMATIKA</w:t>
-      </w:r>
-    </w:p>
-    <w:p>
-      <w:pPr>
-        <w:jc w:val="center"/>
-        <w:rPr>
-          <w:rFonts w:ascii="Arial" w:eastAsia="Arial" w:hAnsi="Arial" w:cs="Arial"/>
-          <w:sz w:val="14"/>
-          <w:szCs w:val="14"/>
-        </w:rPr>
-      </w:pPr>
-      <w:r>
-        <w:rPr>
-          <w:noProof/>
-        </w:rPr>
-        <mc:AlternateContent>
-          <mc:Choice Requires="wpg">
-            <w:drawing>
-              <wp:anchor distT="0" distB="0" distL="114300" distR="114300" simplePos="0" relativeHeight="251659264" behindDoc="0" locked="0" layoutInCell="1" hidden="0" allowOverlap="1">
-                <wp:simplePos x="0" y="0"/>
-                <wp:positionH relativeFrom="column">
-                  <wp:posOffset>4008700</wp:posOffset>
-                </wp:positionH>
-                <wp:positionV relativeFrom="paragraph">
-                  <wp:posOffset>212200</wp:posOffset>
-                </wp:positionV>
-                <wp:extent cx="1180918" cy="503614"/>
-                <wp:effectExtent l="0" t="0" r="635" b="0"/>
-                <wp:wrapNone/>
-                <wp:docPr id="1028097673" name="Group 1028097673"/>
-                <wp:cNvGraphicFramePr/>
-                <a:graphic xmlns:a="http://schemas.openxmlformats.org/drawingml/2006/main">
-                  <a:graphicData uri="http://schemas.microsoft.com/office/word/2010/wordprocessingGroup">
-                    <wpg:wgp>
-                      <wpg:cNvGrpSpPr/>
-                      <wpg:grpSpPr>
-                        <a:xfrm>
-                          <a:off x="0" y="0"/>
-                          <a:ext cx="1180918" cy="503614"/>
-                          <a:chOff x="4772259" y="3615544"/>
-                          <a:chExt cx="1181566" cy="560300"/>
-                        </a:xfrm>
-                      </wpg:grpSpPr>
-                      <wpg:grpSp>
-                        <wpg:cNvPr id="7" name="Group 7"/>
-                        <wpg:cNvGrpSpPr/>
-                        <wpg:grpSpPr>
-                          <a:xfrm>
-                            <a:off x="4772259" y="3615544"/>
-                            <a:ext cx="1181566" cy="560300"/>
-                            <a:chOff x="4767515" y="3615535"/>
-                            <a:chExt cx="1186448" cy="622423"/>
-                          </a:xfrm>
-                        </wpg:grpSpPr>
-                        <wps:wsp>
-                          <wps:cNvPr id="8" name="Rectangle 8"/>
-                          <wps:cNvSpPr/>
-                          <wps:spPr>
-                            <a:xfrm>
-                              <a:off x="4792213" y="3872557"/>
-                              <a:ext cx="1161750" cy="365401"/>
-                            </a:xfrm>
-                            <a:prstGeom prst="rect">
-                              <a:avLst/>
-                            </a:prstGeom>
-                            <a:noFill/>
-                            <a:ln>
-                              <a:noFill/>
-                            </a:ln>
-                          </wps:spPr>
-                          <wps:txbx>
-                            <w:txbxContent>
-                              <w:p>
-                                <w:pPr>
-                                  <w:spacing w:after="0" w:line="240" w:lineRule="auto"/>
-                                  <w:textDirection w:val="btLr"/>
-                                </w:pPr>
-                              </w:p>
-                            </w:txbxContent>
-                          </wps:txbx>
-                          <wps:bodyPr spcFirstLastPara="1" wrap="square" lIns="91425" tIns="91425" rIns="91425" bIns="91425" anchor="ctr" anchorCtr="0">
-                            <a:noAutofit/>
-                          </wps:bodyPr>
-                        </wps:wsp>
-                        <wpg:grpSp>
-                          <wpg:cNvPr id="9" name="Group 9"/>
-                          <wpg:cNvGrpSpPr/>
-                          <wpg:grpSpPr>
-                            <a:xfrm>
-                              <a:off x="4767515" y="3615535"/>
-                              <a:ext cx="1156970" cy="619125"/>
-                              <a:chOff x="9214" y="3442"/>
-                              <a:chExt cx="1822" cy="975"/>
-                            </a:xfrm>
-                          </wpg:grpSpPr>
-                          <wps:wsp>
-                            <wps:cNvPr id="10" name="Rectangle 10"/>
-                            <wps:cNvSpPr/>
-                            <wps:spPr>
-                              <a:xfrm>
-                                <a:off x="9214" y="3442"/>
-                                <a:ext cx="1800" cy="500"/>
-                              </a:xfrm>
-                              <a:prstGeom prst="rect">
-                                <a:avLst/>
-                              </a:prstGeom>
-                              <a:noFill/>
-                              <a:ln>
-                                <a:noFill/>
-                              </a:ln>
-                            </wps:spPr>
-                            <wps:txbx>
-                              <w:txbxContent>
-                                <w:p>
-                                  <w:pPr>
-                                    <w:spacing w:line="240" w:lineRule="auto"/>
-                                    <w:ind w:hanging="2"/>
-                                    <w:textDirection w:val="btLr"/>
-                                  </w:pPr>
-                                </w:p>
-                              </w:txbxContent>
-                            </wps:txbx>
-                            <wps:bodyPr spcFirstLastPara="1" wrap="square" lIns="91425" tIns="91425" rIns="91425" bIns="91425" anchor="ctr" anchorCtr="0">
-                              <a:noAutofit/>
-                            </wps:bodyPr>
-                          </wps:wsp>
-                          <wps:wsp>
-                            <wps:cNvPr id="11" name="Rectangle 11"/>
-                            <wps:cNvSpPr/>
-                            <wps:spPr>
-                              <a:xfrm>
-                                <a:off x="9229" y="3847"/>
-                                <a:ext cx="283" cy="283"/>
-                              </a:xfrm>
-                              <a:prstGeom prst="rect">
-                                <a:avLst/>
-                              </a:prstGeom>
-                              <a:solidFill>
-                                <a:srgbClr val="FFFFFF"/>
-                              </a:solidFill>
-                              <a:ln w="9525" cap="flat" cmpd="sng">
-                                <a:solidFill>
-                                  <a:srgbClr val="000000"/>
-                                </a:solidFill>
-                                <a:prstDash val="solid"/>
-                                <a:miter lim="800000"/>
-                                <a:headEnd type="none" w="sm" len="sm"/>
-                                <a:tailEnd type="none" w="sm" len="sm"/>
-                              </a:ln>
-                            </wps:spPr>
-                            <wps:txbx>
-                              <w:txbxContent>
-                                <w:p>
-                                  <w:pPr>
-                                    <w:spacing w:line="240" w:lineRule="auto"/>
-                                    <w:ind w:hanging="2"/>
-                                    <w:textDirection w:val="btLr"/>
-                                  </w:pPr>
-                                </w:p>
-                              </w:txbxContent>
-                            </wps:txbx>
-                            <wps:bodyPr spcFirstLastPara="1" wrap="square" lIns="91425" tIns="91425" rIns="91425" bIns="91425" anchor="ctr" anchorCtr="0">
-                              <a:noAutofit/>
-                            </wps:bodyPr>
-                          </wps:wsp>
-                          <wps:wsp>
-                            <wps:cNvPr id="12" name="Rectangle 12"/>
-                            <wps:cNvSpPr/>
-                            <wps:spPr>
-                              <a:xfrm>
-                                <a:off x="9512" y="3563"/>
-                                <a:ext cx="1524" cy="854"/>
-                              </a:xfrm>
-                              <a:prstGeom prst="rect">
-                                <a:avLst/>
-                              </a:prstGeom>
-                              <a:solidFill>
-                                <a:srgbClr val="BFBFBF"/>
-                              </a:solidFill>
-                              <a:ln>
-                                <a:noFill/>
-                              </a:ln>
-                            </wps:spPr>
-                            <wps:txbx>
-                              <w:txbxContent>
-                                <w:p>
-                                  <w:pPr>
-                                    <w:spacing w:line="240" w:lineRule="auto"/>
-                                    <w:ind w:hanging="2"/>
-                                    <w:textDirection w:val="btLr"/>
-                                  </w:pPr>
-                                  <w:r>
-                                    <w:rPr>
-                                      <w:rFonts w:ascii="Arial" w:eastAsia="Arial" w:hAnsi="Arial" w:cs="Arial"/>
-                                      <w:color w:val="000000"/>
-                                      <w:sz w:val="24"/>
-                                    </w:rPr>
-                                    <w:t>LAPORAN AKHIR</w:t>
-                                  </w:r>
-                                </w:p>
-                                <w:p>
-                                  <w:pPr>
-                                    <w:spacing w:line="240" w:lineRule="auto"/>
-                                    <w:ind w:hanging="2"/>
-                                    <w:textDirection w:val="btLr"/>
-                                  </w:pPr>
-                                </w:p>
-                                <w:p>
-                                  <w:pPr>
-                                    <w:spacing w:line="240" w:lineRule="auto"/>
-                                    <w:ind w:hanging="2"/>
-                                    <w:textDirection w:val="btLr"/>
-                                  </w:pPr>
-                                </w:p>
-                              </w:txbxContent>
-                            </wps:txbx>
-                            <wps:bodyPr spcFirstLastPara="1" wrap="square" lIns="91425" tIns="45700" rIns="91425" bIns="45700" anchor="t" anchorCtr="0">
-                              <a:noAutofit/>
-                            </wps:bodyPr>
-                          </wps:wsp>
-                        </wpg:grpSp>
-                      </wpg:grpSp>
-                    </wpg:wgp>
-                  </a:graphicData>
-                </a:graphic>
-                <wp14:sizeRelH relativeFrom="margin">
-                  <wp14:pctWidth>0</wp14:pctWidth>
-                </wp14:sizeRelH>
-                <wp14:sizeRelV relativeFrom="margin">
-                  <wp14:pctHeight>0</wp14:pctHeight>
-                </wp14:sizeRelV>
-              </wp:anchor>
-            </w:drawing>
-          </mc:Choice>
-          <mc:Fallback>
-            <w:pict>
-              <v:group id="Group 1028097673" o:spid="_x0000_s1026" style="position:absolute;left:0;text-align:left;margin-left:315.65pt;margin-top:16.7pt;width:93pt;height:39.65pt;z-index:251659264;mso-width-relative:margin;mso-height-relative:margin" coordorigin="47722,36155" coordsize="11815,5603" o:gfxdata="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">
-                <v:group id="Group 7" o:spid="_x0000_s1027" style="position:absolute;left:47722;top:36155;width:11816;height:5603" coordorigin="47675,36155" coordsize="11864,6224" o:gfxdata="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">
-                  <v:rect id="Rectangle 8" o:spid="_x0000_s1028" style="position:absolute;left:47922;top:38725;width:11617;height:3654;visibility:visible;mso-wrap-style:square;v-text-anchor:middle" o:gfxdata="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" filled="f" stroked="f">
-                    <v:textbox inset="2.53958mm,2.53958mm,2.53958mm,2.53958mm">
-                      <w:txbxContent>
-                        <w:p>
-                          <w:pPr>
-                            <w:spacing w:after="0" w:line="240" w:lineRule="auto"/>
-                            <w:textDirection w:val="btLr"/>
-                          </w:pPr>
-                        </w:p>
-                      </w:txbxContent>
-                    </v:textbox>
-                  </v:rect>
-                  <v:group id="Group 9" o:spid="_x0000_s1029" style="position:absolute;left:47675;top:36155;width:11569;height:6191" coordorigin="9214,3442" coordsize="1822,975" o:gfxdata="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">
-                    <v:rect id="Rectangle 10" o:spid="_x0000_s1030" style="position:absolute;left:9214;top:3442;width:1800;height:500;visibility:visible;mso-wrap-style:square;v-text-anchor:middle" o:gfxdata="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" filled="f" stroked="f">
-                      <v:textbox inset="2.53958mm,2.53958mm,2.53958mm,2.53958mm">
-                        <w:txbxContent>
-                          <w:p>
-                            <w:pPr>
-                              <w:spacing w:line="240" w:lineRule="auto"/>
-                              <w:ind w:hanging="2"/>
-                              <w:textDirection w:val="btLr"/>
-                            </w:pPr>
-                          </w:p>
-                        </w:txbxContent>
-                      </v:textbox>
-                    </v:rect>
-                    <v:rect id="Rectangle 11" o:spid="_x0000_s1031" style="position:absolute;left:9229;top:3847;width:283;height:283;visibility:visible;mso-wrap-style:square;v-text-anchor:middle" o:gfxdata="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">
-                      <v:stroke startarrowwidth="narrow" startarrowlength="short" endarrowwidth="narrow" endarrowlength="short"/>
-                      <v:textbox inset="2.53958mm,2.53958mm,2.53958mm,2.53958mm">
-                        <w:txbxContent>
-                          <w:p>
-                            <w:pPr>
-                              <w:spacing w:line="240" w:lineRule="auto"/>
-                              <w:ind w:hanging="2"/>
-                              <w:textDirection w:val="btLr"/>
-                            </w:pPr>
-                          </w:p>
-                        </w:txbxContent>
-                      </v:textbox>
-                    </v:rect>
-                    <v:rect id="Rectangle 12" o:spid="_x0000_s1032" style="position:absolute;left:9512;top:3563;width:1524;height:854;visibility:visible;mso-wrap-style:square;v-text-anchor:top" o:gfxdata="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" fillcolor="#bfbfbf" stroked="f">
-                      <v:textbox inset="2.53958mm,1.2694mm,2.53958mm,1.2694mm">
-                        <w:txbxContent>
-                          <w:p>
-                            <w:pPr>
-                              <w:spacing w:line="240" w:lineRule="auto"/>
-                              <w:ind w:hanging="2"/>
-                              <w:textDirection w:val="btLr"/>
-                            </w:pPr>
-                            <w:r>
-                              <w:rPr>
-                                <w:rFonts w:ascii="Arial" w:eastAsia="Arial" w:hAnsi="Arial" w:cs="Arial"/>
-                                <w:color w:val="000000"/>
-                                <w:sz w:val="24"/>
-                              </w:rPr>
-                              <w:t>LAPORAN AKHIR</w:t>
-                            </w:r>
-                          </w:p>
-                          <w:p>
-                            <w:pPr>
-                              <w:spacing w:line="240" w:lineRule="auto"/>
-                              <w:ind w:hanging="2"/>
-                              <w:textDirection w:val="btLr"/>
-                            </w:pPr>
-                          </w:p>
-                          <w:p>
-                            <w:pPr>
-                              <w:spacing w:line="240" w:lineRule="auto"/>
-                              <w:ind w:hanging="2"/>
-                              <w:textDirection w:val="btLr"/>
-                            </w:pPr>
-                          </w:p>
-                        </w:txbxContent>
-                      </v:textbox>
-                    </v:rect>
-                  </v:group>
-                </v:group>
-              </v:group>
-            </w:pict>
-          </mc:Fallback>
-        </mc:AlternateContent>
-      </w:r>
-    </w:p>
     <w:tbl>
       <w:tblPr>
         <w:tblStyle w:val="a"/>
+        <w:tblpPr w:leftFromText="180" w:rightFromText="180" w:vertAnchor="text" w:horzAnchor="margin" w:tblpY="459"/>
         <w:tblW w:w="10334" w:type="dxa"/>
-        <w:tblInd w:w="-118" w:type="dxa"/>
         <w:tblLayout w:type="fixed"/>
         <w:tblLook w:val="0000" w:firstRow="0" w:lastRow="0" w:firstColumn="0" w:lastColumn="0" w:noHBand="0" w:noVBand="0"/>
       </w:tblPr>
@@ -456,7 +106,7 @@
               <mc:AlternateContent>
                 <mc:Choice Requires="wpg">
                   <w:drawing>
-                    <wp:anchor distT="0" distB="0" distL="114300" distR="114300" simplePos="0" relativeHeight="251658240" behindDoc="0" locked="0" layoutInCell="1" hidden="0" allowOverlap="1">
+                    <wp:anchor distT="0" distB="0" distL="114300" distR="114300" simplePos="0" relativeHeight="251661312" behindDoc="0" locked="0" layoutInCell="1" hidden="0" allowOverlap="1" wp14:anchorId="6EB960B6" wp14:editId="58C00640">
                       <wp:simplePos x="0" y="0"/>
                       <wp:positionH relativeFrom="column">
                         <wp:posOffset>25401</wp:posOffset>
@@ -659,47 +309,82 @@
                     </wp:anchor>
                   </w:drawing>
                 </mc:Choice>
-                <mc:Fallback xmlns:cr="http://schemas.microsoft.com/office/comments/2020/reactions" xmlns="http://schemas.microsoft.com/office/tasks/2019/documenttasks" xmlns:w16cex="http://schemas.microsoft.com/office/word/2018/wordml/cex" xmlns:w16="http://schemas.microsoft.com/office/word/2018/wordml" xmlns:dgm="http://schemas.openxmlformats.org/drawingml/2006/diagram" xmlns:lc="http://schemas.openxmlformats.org/drawingml/2006/lockedCanvas" xmlns:c="http://schemas.openxmlformats.org/drawingml/2006/chart" xmlns:pic="http://schemas.openxmlformats.org/drawingml/2006/picture" xmlns:a="http://schemas.openxmlformats.org/drawingml/2006/main" xmlns:sl="http://schemas.openxmlformats.org/schemaLibrary/2006/main">
-                  <w:drawing>
-                    <wp:anchor allowOverlap="1" behindDoc="0" distB="0" distT="0" distL="114300" distR="114300" hidden="0" layoutInCell="1" locked="0" relativeHeight="0" simplePos="0">
-                      <wp:simplePos x="0" y="0"/>
-                      <wp:positionH relativeFrom="column">
-                        <wp:posOffset>25401</wp:posOffset>
-                      </wp:positionH>
-                      <wp:positionV relativeFrom="paragraph">
-                        <wp:posOffset>38100</wp:posOffset>
-                      </wp:positionV>
-                      <wp:extent cx="1124585" cy="248285"/>
-                      <wp:effectExtent b="0" l="0" r="0" t="0"/>
-                      <wp:wrapNone/>
-                      <wp:docPr id="1028097674" name="image3.png"/>
-                      <a:graphic>
-                        <a:graphicData uri="http://schemas.openxmlformats.org/drawingml/2006/picture">
-                          <pic:pic>
-                            <pic:nvPicPr>
-                              <pic:cNvPr id="0" name="image3.png"/>
-                              <pic:cNvPicPr preferRelativeResize="0"/>
-                            </pic:nvPicPr>
-                            <pic:blipFill>
-                              <a:blip r:embed="rId7"/>
-                              <a:srcRect/>
-                              <a:stretch>
-                                <a:fillRect/>
-                              </a:stretch>
-                            </pic:blipFill>
-                            <pic:spPr>
-                              <a:xfrm>
-                                <a:off x="0" y="0"/>
-                                <a:ext cx="1124585" cy="248285"/>
-                              </a:xfrm>
-                              <a:prstGeom prst="rect"/>
-                              <a:ln/>
-                            </pic:spPr>
-                          </pic:pic>
-                        </a:graphicData>
-                      </a:graphic>
-                    </wp:anchor>
-                  </w:drawing>
+                <mc:Fallback>
+                  <w:pict>
+                    <v:group w14:anchorId="6EB960B6" id="Group 1028097674" o:spid="_x0000_s1026" style="position:absolute;margin-left:2pt;margin-top:3pt;width:88.55pt;height:19.55pt;z-index:251661312" coordorigin="47837,36558" coordsize="11246,2483" o:gfxdata="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">
+                      <v:group id="Group 1" o:spid="_x0000_s1027" style="position:absolute;left:47837;top:36558;width:11245;height:2483" coordorigin="47789,36558" coordsize="11293,2483" o:gfxdata="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">
+                        <v:rect id="Rectangle 2" o:spid="_x0000_s1028" style="position:absolute;left:47789;top:36558;width:11294;height:2483;visibility:visible;mso-wrap-style:square;v-text-anchor:middle" o:gfxdata="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" filled="f" stroked="f">
+                          <v:textbox inset="2.53958mm,2.53958mm,2.53958mm,2.53958mm">
+                            <w:txbxContent>
+                              <w:p>
+                                <w:pPr>
+                                  <w:spacing w:after="0" w:line="240" w:lineRule="auto"/>
+                                  <w:textDirection w:val="btLr"/>
+                                </w:pPr>
+                              </w:p>
+                            </w:txbxContent>
+                          </v:textbox>
+                        </v:rect>
+                        <v:group id="Group 3" o:spid="_x0000_s1029" style="position:absolute;left:47837;top:36558;width:11245;height:2483" coordorigin="2934,3161" coordsize="1771,391" o:gfxdata="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">
+                          <v:rect id="Rectangle 4" o:spid="_x0000_s1030" style="position:absolute;left:2934;top:3161;width:1750;height:375;visibility:visible;mso-wrap-style:square;v-text-anchor:middle" o:gfxdata="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" filled="f" stroked="f">
+                            <v:textbox inset="2.53958mm,2.53958mm,2.53958mm,2.53958mm">
+                              <w:txbxContent>
+                                <w:p>
+                                  <w:pPr>
+                                    <w:spacing w:line="240" w:lineRule="auto"/>
+                                    <w:ind w:hanging="2"/>
+                                    <w:textDirection w:val="btLr"/>
+                                  </w:pPr>
+                                </w:p>
+                              </w:txbxContent>
+                            </v:textbox>
+                          </v:rect>
+                          <v:rect id="Rectangle 5" o:spid="_x0000_s1031" style="position:absolute;left:2934;top:3225;width:283;height:283;visibility:visible;mso-wrap-style:square;v-text-anchor:middle" o:gfxdata="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">
+                            <v:stroke startarrowwidth="narrow" startarrowlength="short" endarrowwidth="narrow" endarrowlength="short"/>
+                            <v:textbox inset="2.53958mm,2.53958mm,2.53958mm,2.53958mm">
+                              <w:txbxContent>
+                                <w:p>
+                                  <w:pPr>
+                                    <w:spacing w:line="240" w:lineRule="auto"/>
+                                    <w:ind w:hanging="2"/>
+                                    <w:textDirection w:val="btLr"/>
+                                  </w:pPr>
+                                </w:p>
+                              </w:txbxContent>
+                            </v:textbox>
+                          </v:rect>
+                          <v:rect id="Rectangle 6" o:spid="_x0000_s1032" style="position:absolute;left:3266;top:3161;width:1439;height:391;visibility:visible;mso-wrap-style:square;v-text-anchor:top" o:gfxdata="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" fillcolor="#bfbfbf" stroked="f">
+                            <v:textbox inset="2.53958mm,1.2694mm,2.53958mm,1.2694mm">
+                              <w:txbxContent>
+                                <w:p>
+                                  <w:pPr>
+                                    <w:spacing w:line="240" w:lineRule="auto"/>
+                                    <w:ind w:hanging="2"/>
+                                    <w:textDirection w:val="btLr"/>
+                                  </w:pPr>
+                                  <w:r>
+                                    <w:rPr>
+                                      <w:rFonts w:ascii="Arial" w:eastAsia="Arial" w:hAnsi="Arial" w:cs="Arial"/>
+                                      <w:color w:val="000000"/>
+                                      <w:sz w:val="24"/>
+                                    </w:rPr>
+                                    <w:t>PKL</w:t>
+                                  </w:r>
+                                </w:p>
+                                <w:p>
+                                  <w:pPr>
+                                    <w:spacing w:line="240" w:lineRule="auto"/>
+                                    <w:ind w:hanging="2"/>
+                                    <w:textDirection w:val="btLr"/>
+                                  </w:pPr>
+                                </w:p>
+                              </w:txbxContent>
+                            </v:textbox>
+                          </v:rect>
+                        </v:group>
+                      </v:group>
+                    </v:group>
+                  </w:pict>
                 </mc:Fallback>
               </mc:AlternateContent>
             </w:r>
@@ -1074,15 +759,7 @@
                 <w:sz w:val="24"/>
                 <w:szCs w:val="24"/>
               </w:rPr>
-              <w:t>NIM:</w:t>
-            </w:r>
-            <w:r>
-              <w:rPr>
-                <w:rFonts w:ascii="Arial" w:eastAsia="Arial" w:hAnsi="Arial" w:cs="Arial"/>
-                <w:sz w:val="24"/>
-                <w:szCs w:val="24"/>
-              </w:rPr>
-              <w:t xml:space="preserve"> 2231730014</w:t>
+              <w:t>NIM: 2231730014</w:t>
             </w:r>
           </w:p>
         </w:tc>
@@ -1311,17 +988,350 @@
     </w:tbl>
     <w:p>
       <w:pPr>
+        <w:ind w:left="1" w:hanging="3"/>
+        <w:jc w:val="center"/>
         <w:rPr>
-          <w:sz w:val="12"/>
-          <w:szCs w:val="12"/>
+          <w:rFonts w:ascii="Arial" w:eastAsia="Arial" w:hAnsi="Arial" w:cs="Arial"/>
+          <w:sz w:val="30"/>
+          <w:szCs w:val="30"/>
+        </w:rPr>
+      </w:pPr>
+      <w:r>
+        <w:rPr>
+          <w:noProof/>
+        </w:rPr>
+        <mc:AlternateContent>
+          <mc:Choice Requires="wpg">
+            <w:drawing>
+              <wp:anchor distT="0" distB="0" distL="114300" distR="114300" simplePos="0" relativeHeight="251659264" behindDoc="0" locked="0" layoutInCell="1" hidden="0" allowOverlap="1">
+                <wp:simplePos x="0" y="0"/>
+                <wp:positionH relativeFrom="column">
+                  <wp:posOffset>3964305</wp:posOffset>
+                </wp:positionH>
+                <wp:positionV relativeFrom="paragraph">
+                  <wp:posOffset>302895</wp:posOffset>
+                </wp:positionV>
+                <wp:extent cx="1180465" cy="503555"/>
+                <wp:effectExtent l="0" t="0" r="635" b="0"/>
+                <wp:wrapNone/>
+                <wp:docPr id="1028097673" name="Group 1028097673"/>
+                <wp:cNvGraphicFramePr/>
+                <a:graphic xmlns:a="http://schemas.openxmlformats.org/drawingml/2006/main">
+                  <a:graphicData uri="http://schemas.microsoft.com/office/word/2010/wordprocessingGroup">
+                    <wpg:wgp>
+                      <wpg:cNvGrpSpPr/>
+                      <wpg:grpSpPr>
+                        <a:xfrm>
+                          <a:off x="0" y="0"/>
+                          <a:ext cx="1180465" cy="503555"/>
+                          <a:chOff x="4772259" y="3615544"/>
+                          <a:chExt cx="1181566" cy="560300"/>
+                        </a:xfrm>
+                      </wpg:grpSpPr>
+                      <wpg:grpSp>
+                        <wpg:cNvPr id="7" name="Group 7"/>
+                        <wpg:cNvGrpSpPr/>
+                        <wpg:grpSpPr>
+                          <a:xfrm>
+                            <a:off x="4772259" y="3615544"/>
+                            <a:ext cx="1181566" cy="560300"/>
+                            <a:chOff x="4767515" y="3615535"/>
+                            <a:chExt cx="1186448" cy="622423"/>
+                          </a:xfrm>
+                        </wpg:grpSpPr>
+                        <wps:wsp>
+                          <wps:cNvPr id="8" name="Rectangle 8"/>
+                          <wps:cNvSpPr/>
+                          <wps:spPr>
+                            <a:xfrm>
+                              <a:off x="4792213" y="3872557"/>
+                              <a:ext cx="1161750" cy="365401"/>
+                            </a:xfrm>
+                            <a:prstGeom prst="rect">
+                              <a:avLst/>
+                            </a:prstGeom>
+                            <a:noFill/>
+                            <a:ln>
+                              <a:noFill/>
+                            </a:ln>
+                          </wps:spPr>
+                          <wps:txbx>
+                            <w:txbxContent>
+                              <w:p>
+                                <w:pPr>
+                                  <w:spacing w:after="0" w:line="240" w:lineRule="auto"/>
+                                  <w:textDirection w:val="btLr"/>
+                                </w:pPr>
+                              </w:p>
+                            </w:txbxContent>
+                          </wps:txbx>
+                          <wps:bodyPr spcFirstLastPara="1" wrap="square" lIns="91425" tIns="91425" rIns="91425" bIns="91425" anchor="ctr" anchorCtr="0">
+                            <a:noAutofit/>
+                          </wps:bodyPr>
+                        </wps:wsp>
+                        <wpg:grpSp>
+                          <wpg:cNvPr id="9" name="Group 9"/>
+                          <wpg:cNvGrpSpPr/>
+                          <wpg:grpSpPr>
+                            <a:xfrm>
+                              <a:off x="4767515" y="3615535"/>
+                              <a:ext cx="1156970" cy="619125"/>
+                              <a:chOff x="9214" y="3442"/>
+                              <a:chExt cx="1822" cy="975"/>
+                            </a:xfrm>
+                          </wpg:grpSpPr>
+                          <wps:wsp>
+                            <wps:cNvPr id="10" name="Rectangle 10"/>
+                            <wps:cNvSpPr/>
+                            <wps:spPr>
+                              <a:xfrm>
+                                <a:off x="9214" y="3442"/>
+                                <a:ext cx="1800" cy="500"/>
+                              </a:xfrm>
+                              <a:prstGeom prst="rect">
+                                <a:avLst/>
+                              </a:prstGeom>
+                              <a:noFill/>
+                              <a:ln>
+                                <a:noFill/>
+                              </a:ln>
+                            </wps:spPr>
+                            <wps:txbx>
+                              <w:txbxContent>
+                                <w:p>
+                                  <w:pPr>
+                                    <w:spacing w:line="240" w:lineRule="auto"/>
+                                    <w:ind w:hanging="2"/>
+                                    <w:textDirection w:val="btLr"/>
+                                  </w:pPr>
+                                </w:p>
+                              </w:txbxContent>
+                            </wps:txbx>
+                            <wps:bodyPr spcFirstLastPara="1" wrap="square" lIns="91425" tIns="91425" rIns="91425" bIns="91425" anchor="ctr" anchorCtr="0">
+                              <a:noAutofit/>
+                            </wps:bodyPr>
+                          </wps:wsp>
+                          <wps:wsp>
+                            <wps:cNvPr id="11" name="Rectangle 11"/>
+                            <wps:cNvSpPr/>
+                            <wps:spPr>
+                              <a:xfrm>
+                                <a:off x="9229" y="3847"/>
+                                <a:ext cx="283" cy="283"/>
+                              </a:xfrm>
+                              <a:prstGeom prst="rect">
+                                <a:avLst/>
+                              </a:prstGeom>
+                              <a:solidFill>
+                                <a:srgbClr val="FFFFFF"/>
+                              </a:solidFill>
+                              <a:ln w="9525" cap="flat" cmpd="sng">
+                                <a:solidFill>
+                                  <a:srgbClr val="000000"/>
+                                </a:solidFill>
+                                <a:prstDash val="solid"/>
+                                <a:miter lim="800000"/>
+                                <a:headEnd type="none" w="sm" len="sm"/>
+                                <a:tailEnd type="none" w="sm" len="sm"/>
+                              </a:ln>
+                            </wps:spPr>
+                            <wps:txbx>
+                              <w:txbxContent>
+                                <w:p>
+                                  <w:pPr>
+                                    <w:spacing w:line="240" w:lineRule="auto"/>
+                                    <w:ind w:hanging="2"/>
+                                    <w:textDirection w:val="btLr"/>
+                                  </w:pPr>
+                                </w:p>
+                              </w:txbxContent>
+                            </wps:txbx>
+                            <wps:bodyPr spcFirstLastPara="1" wrap="square" lIns="91425" tIns="91425" rIns="91425" bIns="91425" anchor="ctr" anchorCtr="0">
+                              <a:noAutofit/>
+                            </wps:bodyPr>
+                          </wps:wsp>
+                          <wps:wsp>
+                            <wps:cNvPr id="12" name="Rectangle 12"/>
+                            <wps:cNvSpPr/>
+                            <wps:spPr>
+                              <a:xfrm>
+                                <a:off x="9512" y="3563"/>
+                                <a:ext cx="1524" cy="854"/>
+                              </a:xfrm>
+                              <a:prstGeom prst="rect">
+                                <a:avLst/>
+                              </a:prstGeom>
+                              <a:solidFill>
+                                <a:srgbClr val="BFBFBF"/>
+                              </a:solidFill>
+                              <a:ln>
+                                <a:noFill/>
+                              </a:ln>
+                            </wps:spPr>
+                            <wps:txbx>
+                              <w:txbxContent>
+                                <w:p>
+                                  <w:pPr>
+                                    <w:spacing w:line="240" w:lineRule="auto"/>
+                                    <w:ind w:hanging="2"/>
+                                    <w:textDirection w:val="btLr"/>
+                                  </w:pPr>
+                                  <w:r>
+                                    <w:rPr>
+                                      <w:rFonts w:ascii="Arial" w:eastAsia="Arial" w:hAnsi="Arial" w:cs="Arial"/>
+                                      <w:color w:val="000000"/>
+                                      <w:sz w:val="24"/>
+                                    </w:rPr>
+                                    <w:t>LAPORAN AKHIR</w:t>
+                                  </w:r>
+                                </w:p>
+                                <w:p>
+                                  <w:pPr>
+                                    <w:spacing w:line="240" w:lineRule="auto"/>
+                                    <w:ind w:hanging="2"/>
+                                    <w:textDirection w:val="btLr"/>
+                                  </w:pPr>
+                                </w:p>
+                                <w:p>
+                                  <w:pPr>
+                                    <w:spacing w:line="240" w:lineRule="auto"/>
+                                    <w:ind w:hanging="2"/>
+                                    <w:textDirection w:val="btLr"/>
+                                  </w:pPr>
+                                </w:p>
+                              </w:txbxContent>
+                            </wps:txbx>
+                            <wps:bodyPr spcFirstLastPara="1" wrap="square" lIns="91425" tIns="45700" rIns="91425" bIns="45700" anchor="t" anchorCtr="0">
+                              <a:noAutofit/>
+                            </wps:bodyPr>
+                          </wps:wsp>
+                        </wpg:grpSp>
+                      </wpg:grpSp>
+                    </wpg:wgp>
+                  </a:graphicData>
+                </a:graphic>
+                <wp14:sizeRelH relativeFrom="margin">
+                  <wp14:pctWidth>0</wp14:pctWidth>
+                </wp14:sizeRelH>
+                <wp14:sizeRelV relativeFrom="margin">
+                  <wp14:pctHeight>0</wp14:pctHeight>
+                </wp14:sizeRelV>
+              </wp:anchor>
+            </w:drawing>
+          </mc:Choice>
+          <mc:Fallback>
+            <w:pict>
+              <v:group id="Group 1028097673" o:spid="_x0000_s1033" style="position:absolute;left:0;text-align:left;margin-left:312.15pt;margin-top:23.85pt;width:92.95pt;height:39.65pt;z-index:251659264;mso-width-relative:margin;mso-height-relative:margin" coordorigin="47722,36155" coordsize="11815,5603" o:gfxdata="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">
+                <v:group id="Group 7" o:spid="_x0000_s1034" style="position:absolute;left:47722;top:36155;width:11816;height:5603" coordorigin="47675,36155" coordsize="11864,6224" o:gfxdata="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">
+                  <v:rect id="Rectangle 8" o:spid="_x0000_s1035" style="position:absolute;left:47922;top:38725;width:11617;height:3654;visibility:visible;mso-wrap-style:square;v-text-anchor:middle" o:gfxdata="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" filled="f" stroked="f">
+                    <v:textbox inset="2.53958mm,2.53958mm,2.53958mm,2.53958mm">
+                      <w:txbxContent>
+                        <w:p>
+                          <w:pPr>
+                            <w:spacing w:after="0" w:line="240" w:lineRule="auto"/>
+                            <w:textDirection w:val="btLr"/>
+                          </w:pPr>
+                        </w:p>
+                      </w:txbxContent>
+                    </v:textbox>
+                  </v:rect>
+                  <v:group id="Group 9" o:spid="_x0000_s1036" style="position:absolute;left:47675;top:36155;width:11569;height:6191" coordorigin="9214,3442" coordsize="1822,975" o:gfxdata="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">
+                    <v:rect id="Rectangle 10" o:spid="_x0000_s1037" style="position:absolute;left:9214;top:3442;width:1800;height:500;visibility:visible;mso-wrap-style:square;v-text-anchor:middle" o:gfxdata="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" filled="f" stroked="f">
+                      <v:textbox inset="2.53958mm,2.53958mm,2.53958mm,2.53958mm">
+                        <w:txbxContent>
+                          <w:p>
+                            <w:pPr>
+                              <w:spacing w:line="240" w:lineRule="auto"/>
+                              <w:ind w:hanging="2"/>
+                              <w:textDirection w:val="btLr"/>
+                            </w:pPr>
+                          </w:p>
+                        </w:txbxContent>
+                      </v:textbox>
+                    </v:rect>
+                    <v:rect id="Rectangle 11" o:spid="_x0000_s1038" style="position:absolute;left:9229;top:3847;width:283;height:283;visibility:visible;mso-wrap-style:square;v-text-anchor:middle" o:gfxdata="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">
+                      <v:stroke startarrowwidth="narrow" startarrowlength="short" endarrowwidth="narrow" endarrowlength="short"/>
+                      <v:textbox inset="2.53958mm,2.53958mm,2.53958mm,2.53958mm">
+                        <w:txbxContent>
+                          <w:p>
+                            <w:pPr>
+                              <w:spacing w:line="240" w:lineRule="auto"/>
+                              <w:ind w:hanging="2"/>
+                              <w:textDirection w:val="btLr"/>
+                            </w:pPr>
+                          </w:p>
+                        </w:txbxContent>
+                      </v:textbox>
+                    </v:rect>
+                    <v:rect id="Rectangle 12" o:spid="_x0000_s1039" style="position:absolute;left:9512;top:3563;width:1524;height:854;visibility:visible;mso-wrap-style:square;v-text-anchor:top" o:gfxdata="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" fillcolor="#bfbfbf" stroked="f">
+                      <v:textbox inset="2.53958mm,1.2694mm,2.53958mm,1.2694mm">
+                        <w:txbxContent>
+                          <w:p>
+                            <w:pPr>
+                              <w:spacing w:line="240" w:lineRule="auto"/>
+                              <w:ind w:hanging="2"/>
+                              <w:textDirection w:val="btLr"/>
+                            </w:pPr>
+                            <w:r>
+                              <w:rPr>
+                                <w:rFonts w:ascii="Arial" w:eastAsia="Arial" w:hAnsi="Arial" w:cs="Arial"/>
+                                <w:color w:val="000000"/>
+                                <w:sz w:val="24"/>
+                              </w:rPr>
+                              <w:t>LAPORAN AKHIR</w:t>
+                            </w:r>
+                          </w:p>
+                          <w:p>
+                            <w:pPr>
+                              <w:spacing w:line="240" w:lineRule="auto"/>
+                              <w:ind w:hanging="2"/>
+                              <w:textDirection w:val="btLr"/>
+                            </w:pPr>
+                          </w:p>
+                          <w:p>
+                            <w:pPr>
+                              <w:spacing w:line="240" w:lineRule="auto"/>
+                              <w:ind w:hanging="2"/>
+                              <w:textDirection w:val="btLr"/>
+                            </w:pPr>
+                          </w:p>
+                        </w:txbxContent>
+                      </v:textbox>
+                    </v:rect>
+                  </v:group>
+                </v:group>
+              </v:group>
+            </w:pict>
+          </mc:Fallback>
+        </mc:AlternateContent>
+      </w:r>
+      <w:r>
+        <w:rPr>
+          <w:rFonts w:ascii="Arial" w:eastAsia="Arial" w:hAnsi="Arial" w:cs="Arial"/>
+          <w:b/>
+          <w:sz w:val="30"/>
+          <w:szCs w:val="30"/>
+        </w:rPr>
+        <w:t>MANAJEMEN INFORMATIKA</w:t>
+      </w:r>
+      <w:bookmarkStart w:id="0" w:name="_GoBack"/>
+      <w:bookmarkEnd w:id="0"/>
+    </w:p>
+    <w:p>
+      <w:pPr>
+        <w:jc w:val="center"/>
+        <w:rPr>
+          <w:rFonts w:ascii="Arial" w:eastAsia="Arial" w:hAnsi="Arial" w:cs="Arial"/>
+          <w:sz w:val="14"/>
+          <w:szCs w:val="14"/>
         </w:rPr>
       </w:pPr>
     </w:p>
     <w:tbl>
       <w:tblPr>
         <w:tblStyle w:val="a0"/>
+        <w:tblpPr w:leftFromText="180" w:rightFromText="180" w:vertAnchor="text" w:horzAnchor="margin" w:tblpY="-28"/>
         <w:tblW w:w="10324" w:type="dxa"/>
-        <w:tblInd w:w="-118" w:type="dxa"/>
         <w:tblLayout w:type="fixed"/>
         <w:tblLook w:val="0000" w:firstRow="0" w:lastRow="0" w:firstColumn="0" w:lastColumn="0" w:noHBand="0" w:noVBand="0"/>
       </w:tblPr>
@@ -1475,7 +1485,7 @@
       </w:tr>
       <w:tr>
         <w:trPr>
-          <w:trHeight w:val="851"/>
+          <w:trHeight w:val="70"/>
         </w:trPr>
         <w:tc>
           <w:tcPr>
@@ -1504,6 +1514,818 @@
                 <w:szCs w:val="24"/>
               </w:rPr>
               <w:t>1</w:t>
+            </w:r>
+          </w:p>
+        </w:tc>
+        <w:tc>
+          <w:tcPr>
+            <w:tcW w:w="1800" w:type="dxa"/>
+            <w:tcBorders>
+              <w:top w:val="single" w:sz="4" w:space="0" w:color="000000"/>
+              <w:left w:val="single" w:sz="4" w:space="0" w:color="000000"/>
+              <w:bottom w:val="single" w:sz="4" w:space="0" w:color="000000"/>
+            </w:tcBorders>
+          </w:tcPr>
+          <w:p>
+            <w:pPr>
+              <w:ind w:hanging="2"/>
+              <w:rPr>
+                <w:rFonts w:ascii="Arial" w:eastAsia="Arial" w:hAnsi="Arial" w:cs="Arial"/>
+                <w:sz w:val="24"/>
+                <w:szCs w:val="24"/>
+              </w:rPr>
+            </w:pPr>
+          </w:p>
+        </w:tc>
+        <w:tc>
+          <w:tcPr>
+            <w:tcW w:w="3129" w:type="dxa"/>
+            <w:tcBorders>
+              <w:top w:val="single" w:sz="4" w:space="0" w:color="000000"/>
+              <w:left w:val="single" w:sz="4" w:space="0" w:color="000000"/>
+              <w:bottom w:val="single" w:sz="4" w:space="0" w:color="000000"/>
+            </w:tcBorders>
+          </w:tcPr>
+          <w:p>
+            <w:pPr>
+              <w:ind w:hanging="2"/>
+              <w:rPr>
+                <w:rFonts w:ascii="Arial" w:eastAsia="Arial" w:hAnsi="Arial" w:cs="Arial"/>
+                <w:sz w:val="24"/>
+                <w:szCs w:val="24"/>
+              </w:rPr>
+            </w:pPr>
+          </w:p>
+        </w:tc>
+        <w:tc>
+          <w:tcPr>
+            <w:tcW w:w="3260" w:type="dxa"/>
+            <w:tcBorders>
+              <w:top w:val="single" w:sz="4" w:space="0" w:color="000000"/>
+              <w:left w:val="single" w:sz="4" w:space="0" w:color="000000"/>
+              <w:bottom w:val="single" w:sz="4" w:space="0" w:color="000000"/>
+            </w:tcBorders>
+          </w:tcPr>
+          <w:p>
+            <w:pPr>
+              <w:ind w:hanging="2"/>
+              <w:rPr>
+                <w:rFonts w:ascii="Arial" w:eastAsia="Arial" w:hAnsi="Arial" w:cs="Arial"/>
+                <w:sz w:val="24"/>
+                <w:szCs w:val="24"/>
+              </w:rPr>
+            </w:pPr>
+          </w:p>
+        </w:tc>
+        <w:tc>
+          <w:tcPr>
+            <w:tcW w:w="1559" w:type="dxa"/>
+            <w:tcBorders>
+              <w:top w:val="single" w:sz="4" w:space="0" w:color="000000"/>
+              <w:left w:val="single" w:sz="4" w:space="0" w:color="000000"/>
+              <w:bottom w:val="single" w:sz="4" w:space="0" w:color="000000"/>
+              <w:right w:val="single" w:sz="4" w:space="0" w:color="000000"/>
+            </w:tcBorders>
+          </w:tcPr>
+          <w:p>
+            <w:pPr>
+              <w:ind w:hanging="2"/>
+              <w:rPr>
+                <w:rFonts w:ascii="Arial" w:eastAsia="Arial" w:hAnsi="Arial" w:cs="Arial"/>
+                <w:sz w:val="24"/>
+                <w:szCs w:val="24"/>
+              </w:rPr>
+            </w:pPr>
+          </w:p>
+        </w:tc>
+      </w:tr>
+      <w:tr>
+        <w:trPr>
+          <w:trHeight w:val="70"/>
+        </w:trPr>
+        <w:tc>
+          <w:tcPr>
+            <w:tcW w:w="576" w:type="dxa"/>
+            <w:tcBorders>
+              <w:top w:val="single" w:sz="4" w:space="0" w:color="000000"/>
+              <w:left w:val="single" w:sz="4" w:space="0" w:color="000000"/>
+              <w:bottom w:val="single" w:sz="4" w:space="0" w:color="000000"/>
+            </w:tcBorders>
+            <w:vAlign w:val="center"/>
+          </w:tcPr>
+          <w:p>
+            <w:pPr>
+              <w:ind w:hanging="2"/>
+              <w:jc w:val="center"/>
+              <w:rPr>
+                <w:rFonts w:ascii="Arial" w:eastAsia="Arial" w:hAnsi="Arial" w:cs="Arial"/>
+                <w:sz w:val="24"/>
+                <w:szCs w:val="24"/>
+              </w:rPr>
+            </w:pPr>
+            <w:r>
+              <w:rPr>
+                <w:rFonts w:ascii="Arial" w:eastAsia="Arial" w:hAnsi="Arial" w:cs="Arial"/>
+                <w:sz w:val="24"/>
+                <w:szCs w:val="24"/>
+              </w:rPr>
+              <w:t>2</w:t>
+            </w:r>
+          </w:p>
+        </w:tc>
+        <w:tc>
+          <w:tcPr>
+            <w:tcW w:w="1800" w:type="dxa"/>
+            <w:tcBorders>
+              <w:top w:val="single" w:sz="4" w:space="0" w:color="000000"/>
+              <w:left w:val="single" w:sz="4" w:space="0" w:color="000000"/>
+              <w:bottom w:val="single" w:sz="4" w:space="0" w:color="000000"/>
+            </w:tcBorders>
+          </w:tcPr>
+          <w:p>
+            <w:pPr>
+              <w:ind w:hanging="2"/>
+              <w:rPr>
+                <w:rFonts w:ascii="Arial" w:eastAsia="Arial" w:hAnsi="Arial" w:cs="Arial"/>
+                <w:sz w:val="24"/>
+                <w:szCs w:val="24"/>
+              </w:rPr>
+            </w:pPr>
+          </w:p>
+        </w:tc>
+        <w:tc>
+          <w:tcPr>
+            <w:tcW w:w="3129" w:type="dxa"/>
+            <w:tcBorders>
+              <w:top w:val="single" w:sz="4" w:space="0" w:color="000000"/>
+              <w:left w:val="single" w:sz="4" w:space="0" w:color="000000"/>
+              <w:bottom w:val="single" w:sz="4" w:space="0" w:color="000000"/>
+            </w:tcBorders>
+          </w:tcPr>
+          <w:p>
+            <w:pPr>
+              <w:ind w:hanging="2"/>
+              <w:rPr>
+                <w:rFonts w:ascii="Arial" w:eastAsia="Arial" w:hAnsi="Arial" w:cs="Arial"/>
+                <w:sz w:val="24"/>
+                <w:szCs w:val="24"/>
+              </w:rPr>
+            </w:pPr>
+          </w:p>
+        </w:tc>
+        <w:tc>
+          <w:tcPr>
+            <w:tcW w:w="3260" w:type="dxa"/>
+            <w:tcBorders>
+              <w:top w:val="single" w:sz="4" w:space="0" w:color="000000"/>
+              <w:left w:val="single" w:sz="4" w:space="0" w:color="000000"/>
+              <w:bottom w:val="single" w:sz="4" w:space="0" w:color="000000"/>
+            </w:tcBorders>
+          </w:tcPr>
+          <w:p>
+            <w:pPr>
+              <w:ind w:hanging="2"/>
+              <w:rPr>
+                <w:rFonts w:ascii="Arial" w:eastAsia="Arial" w:hAnsi="Arial" w:cs="Arial"/>
+                <w:sz w:val="24"/>
+                <w:szCs w:val="24"/>
+              </w:rPr>
+            </w:pPr>
+          </w:p>
+        </w:tc>
+        <w:tc>
+          <w:tcPr>
+            <w:tcW w:w="1559" w:type="dxa"/>
+            <w:tcBorders>
+              <w:top w:val="single" w:sz="4" w:space="0" w:color="000000"/>
+              <w:left w:val="single" w:sz="4" w:space="0" w:color="000000"/>
+              <w:bottom w:val="single" w:sz="4" w:space="0" w:color="000000"/>
+              <w:right w:val="single" w:sz="4" w:space="0" w:color="000000"/>
+            </w:tcBorders>
+          </w:tcPr>
+          <w:p>
+            <w:pPr>
+              <w:ind w:hanging="2"/>
+              <w:rPr>
+                <w:rFonts w:ascii="Arial" w:eastAsia="Arial" w:hAnsi="Arial" w:cs="Arial"/>
+                <w:sz w:val="24"/>
+                <w:szCs w:val="24"/>
+              </w:rPr>
+            </w:pPr>
+          </w:p>
+        </w:tc>
+      </w:tr>
+      <w:tr>
+        <w:trPr>
+          <w:trHeight w:val="70"/>
+        </w:trPr>
+        <w:tc>
+          <w:tcPr>
+            <w:tcW w:w="576" w:type="dxa"/>
+            <w:tcBorders>
+              <w:top w:val="single" w:sz="4" w:space="0" w:color="000000"/>
+              <w:left w:val="single" w:sz="4" w:space="0" w:color="000000"/>
+              <w:bottom w:val="single" w:sz="4" w:space="0" w:color="000000"/>
+            </w:tcBorders>
+            <w:vAlign w:val="center"/>
+          </w:tcPr>
+          <w:p>
+            <w:pPr>
+              <w:ind w:hanging="2"/>
+              <w:jc w:val="center"/>
+              <w:rPr>
+                <w:rFonts w:ascii="Arial" w:eastAsia="Arial" w:hAnsi="Arial" w:cs="Arial"/>
+                <w:sz w:val="24"/>
+                <w:szCs w:val="24"/>
+              </w:rPr>
+            </w:pPr>
+            <w:r>
+              <w:rPr>
+                <w:rFonts w:ascii="Arial" w:eastAsia="Arial" w:hAnsi="Arial" w:cs="Arial"/>
+                <w:sz w:val="24"/>
+                <w:szCs w:val="24"/>
+              </w:rPr>
+              <w:t>3</w:t>
+            </w:r>
+          </w:p>
+        </w:tc>
+        <w:tc>
+          <w:tcPr>
+            <w:tcW w:w="1800" w:type="dxa"/>
+            <w:tcBorders>
+              <w:top w:val="single" w:sz="4" w:space="0" w:color="000000"/>
+              <w:left w:val="single" w:sz="4" w:space="0" w:color="000000"/>
+              <w:bottom w:val="single" w:sz="4" w:space="0" w:color="000000"/>
+            </w:tcBorders>
+          </w:tcPr>
+          <w:p>
+            <w:pPr>
+              <w:ind w:hanging="2"/>
+              <w:rPr>
+                <w:rFonts w:ascii="Arial" w:eastAsia="Arial" w:hAnsi="Arial" w:cs="Arial"/>
+                <w:sz w:val="24"/>
+                <w:szCs w:val="24"/>
+              </w:rPr>
+            </w:pPr>
+          </w:p>
+        </w:tc>
+        <w:tc>
+          <w:tcPr>
+            <w:tcW w:w="3129" w:type="dxa"/>
+            <w:tcBorders>
+              <w:top w:val="single" w:sz="4" w:space="0" w:color="000000"/>
+              <w:left w:val="single" w:sz="4" w:space="0" w:color="000000"/>
+              <w:bottom w:val="single" w:sz="4" w:space="0" w:color="000000"/>
+            </w:tcBorders>
+          </w:tcPr>
+          <w:p>
+            <w:pPr>
+              <w:ind w:hanging="2"/>
+              <w:rPr>
+                <w:rFonts w:ascii="Arial" w:eastAsia="Arial" w:hAnsi="Arial" w:cs="Arial"/>
+                <w:sz w:val="24"/>
+                <w:szCs w:val="24"/>
+              </w:rPr>
+            </w:pPr>
+          </w:p>
+        </w:tc>
+        <w:tc>
+          <w:tcPr>
+            <w:tcW w:w="3260" w:type="dxa"/>
+            <w:tcBorders>
+              <w:top w:val="single" w:sz="4" w:space="0" w:color="000000"/>
+              <w:left w:val="single" w:sz="4" w:space="0" w:color="000000"/>
+              <w:bottom w:val="single" w:sz="4" w:space="0" w:color="000000"/>
+            </w:tcBorders>
+          </w:tcPr>
+          <w:p>
+            <w:pPr>
+              <w:ind w:hanging="2"/>
+              <w:rPr>
+                <w:rFonts w:ascii="Arial" w:eastAsia="Arial" w:hAnsi="Arial" w:cs="Arial"/>
+                <w:sz w:val="24"/>
+                <w:szCs w:val="24"/>
+              </w:rPr>
+            </w:pPr>
+          </w:p>
+        </w:tc>
+        <w:tc>
+          <w:tcPr>
+            <w:tcW w:w="1559" w:type="dxa"/>
+            <w:tcBorders>
+              <w:top w:val="single" w:sz="4" w:space="0" w:color="000000"/>
+              <w:left w:val="single" w:sz="4" w:space="0" w:color="000000"/>
+              <w:bottom w:val="single" w:sz="4" w:space="0" w:color="000000"/>
+              <w:right w:val="single" w:sz="4" w:space="0" w:color="000000"/>
+            </w:tcBorders>
+          </w:tcPr>
+          <w:p>
+            <w:pPr>
+              <w:ind w:hanging="2"/>
+              <w:rPr>
+                <w:rFonts w:ascii="Arial" w:eastAsia="Arial" w:hAnsi="Arial" w:cs="Arial"/>
+                <w:sz w:val="24"/>
+                <w:szCs w:val="24"/>
+              </w:rPr>
+            </w:pPr>
+          </w:p>
+        </w:tc>
+      </w:tr>
+      <w:tr>
+        <w:trPr>
+          <w:trHeight w:val="70"/>
+        </w:trPr>
+        <w:tc>
+          <w:tcPr>
+            <w:tcW w:w="576" w:type="dxa"/>
+            <w:tcBorders>
+              <w:top w:val="single" w:sz="4" w:space="0" w:color="000000"/>
+              <w:left w:val="single" w:sz="4" w:space="0" w:color="000000"/>
+              <w:bottom w:val="single" w:sz="4" w:space="0" w:color="000000"/>
+            </w:tcBorders>
+            <w:vAlign w:val="center"/>
+          </w:tcPr>
+          <w:p>
+            <w:pPr>
+              <w:ind w:hanging="2"/>
+              <w:jc w:val="center"/>
+              <w:rPr>
+                <w:rFonts w:ascii="Arial" w:eastAsia="Arial" w:hAnsi="Arial" w:cs="Arial"/>
+                <w:sz w:val="24"/>
+                <w:szCs w:val="24"/>
+              </w:rPr>
+            </w:pPr>
+            <w:r>
+              <w:rPr>
+                <w:rFonts w:ascii="Arial" w:eastAsia="Arial" w:hAnsi="Arial" w:cs="Arial"/>
+                <w:sz w:val="24"/>
+                <w:szCs w:val="24"/>
+              </w:rPr>
+              <w:t>4</w:t>
+            </w:r>
+          </w:p>
+        </w:tc>
+        <w:tc>
+          <w:tcPr>
+            <w:tcW w:w="1800" w:type="dxa"/>
+            <w:tcBorders>
+              <w:top w:val="single" w:sz="4" w:space="0" w:color="000000"/>
+              <w:left w:val="single" w:sz="4" w:space="0" w:color="000000"/>
+              <w:bottom w:val="single" w:sz="4" w:space="0" w:color="000000"/>
+            </w:tcBorders>
+          </w:tcPr>
+          <w:p>
+            <w:pPr>
+              <w:ind w:hanging="2"/>
+              <w:rPr>
+                <w:rFonts w:ascii="Arial" w:eastAsia="Arial" w:hAnsi="Arial" w:cs="Arial"/>
+                <w:sz w:val="24"/>
+                <w:szCs w:val="24"/>
+              </w:rPr>
+            </w:pPr>
+          </w:p>
+        </w:tc>
+        <w:tc>
+          <w:tcPr>
+            <w:tcW w:w="3129" w:type="dxa"/>
+            <w:tcBorders>
+              <w:top w:val="single" w:sz="4" w:space="0" w:color="000000"/>
+              <w:left w:val="single" w:sz="4" w:space="0" w:color="000000"/>
+              <w:bottom w:val="single" w:sz="4" w:space="0" w:color="000000"/>
+            </w:tcBorders>
+          </w:tcPr>
+          <w:p>
+            <w:pPr>
+              <w:ind w:hanging="2"/>
+              <w:rPr>
+                <w:rFonts w:ascii="Arial" w:eastAsia="Arial" w:hAnsi="Arial" w:cs="Arial"/>
+                <w:sz w:val="24"/>
+                <w:szCs w:val="24"/>
+              </w:rPr>
+            </w:pPr>
+          </w:p>
+        </w:tc>
+        <w:tc>
+          <w:tcPr>
+            <w:tcW w:w="3260" w:type="dxa"/>
+            <w:tcBorders>
+              <w:top w:val="single" w:sz="4" w:space="0" w:color="000000"/>
+              <w:left w:val="single" w:sz="4" w:space="0" w:color="000000"/>
+              <w:bottom w:val="single" w:sz="4" w:space="0" w:color="000000"/>
+            </w:tcBorders>
+          </w:tcPr>
+          <w:p>
+            <w:pPr>
+              <w:ind w:hanging="2"/>
+              <w:rPr>
+                <w:rFonts w:ascii="Arial" w:eastAsia="Arial" w:hAnsi="Arial" w:cs="Arial"/>
+                <w:sz w:val="24"/>
+                <w:szCs w:val="24"/>
+              </w:rPr>
+            </w:pPr>
+          </w:p>
+        </w:tc>
+        <w:tc>
+          <w:tcPr>
+            <w:tcW w:w="1559" w:type="dxa"/>
+            <w:tcBorders>
+              <w:top w:val="single" w:sz="4" w:space="0" w:color="000000"/>
+              <w:left w:val="single" w:sz="4" w:space="0" w:color="000000"/>
+              <w:bottom w:val="single" w:sz="4" w:space="0" w:color="000000"/>
+              <w:right w:val="single" w:sz="4" w:space="0" w:color="000000"/>
+            </w:tcBorders>
+          </w:tcPr>
+          <w:p>
+            <w:pPr>
+              <w:ind w:hanging="2"/>
+              <w:rPr>
+                <w:rFonts w:ascii="Arial" w:eastAsia="Arial" w:hAnsi="Arial" w:cs="Arial"/>
+                <w:sz w:val="24"/>
+                <w:szCs w:val="24"/>
+              </w:rPr>
+            </w:pPr>
+          </w:p>
+        </w:tc>
+      </w:tr>
+      <w:tr>
+        <w:trPr>
+          <w:trHeight w:val="70"/>
+        </w:trPr>
+        <w:tc>
+          <w:tcPr>
+            <w:tcW w:w="576" w:type="dxa"/>
+            <w:tcBorders>
+              <w:top w:val="single" w:sz="4" w:space="0" w:color="000000"/>
+              <w:left w:val="single" w:sz="4" w:space="0" w:color="000000"/>
+              <w:bottom w:val="single" w:sz="4" w:space="0" w:color="000000"/>
+            </w:tcBorders>
+            <w:vAlign w:val="center"/>
+          </w:tcPr>
+          <w:p>
+            <w:pPr>
+              <w:ind w:hanging="2"/>
+              <w:jc w:val="center"/>
+              <w:rPr>
+                <w:rFonts w:ascii="Arial" w:eastAsia="Arial" w:hAnsi="Arial" w:cs="Arial"/>
+                <w:sz w:val="24"/>
+                <w:szCs w:val="24"/>
+              </w:rPr>
+            </w:pPr>
+            <w:r>
+              <w:rPr>
+                <w:rFonts w:ascii="Arial" w:eastAsia="Arial" w:hAnsi="Arial" w:cs="Arial"/>
+                <w:sz w:val="24"/>
+                <w:szCs w:val="24"/>
+              </w:rPr>
+              <w:t>5</w:t>
+            </w:r>
+          </w:p>
+        </w:tc>
+        <w:tc>
+          <w:tcPr>
+            <w:tcW w:w="1800" w:type="dxa"/>
+            <w:tcBorders>
+              <w:top w:val="single" w:sz="4" w:space="0" w:color="000000"/>
+              <w:left w:val="single" w:sz="4" w:space="0" w:color="000000"/>
+              <w:bottom w:val="single" w:sz="4" w:space="0" w:color="000000"/>
+            </w:tcBorders>
+          </w:tcPr>
+          <w:p>
+            <w:pPr>
+              <w:ind w:hanging="2"/>
+              <w:rPr>
+                <w:rFonts w:ascii="Arial" w:eastAsia="Arial" w:hAnsi="Arial" w:cs="Arial"/>
+                <w:sz w:val="24"/>
+                <w:szCs w:val="24"/>
+              </w:rPr>
+            </w:pPr>
+          </w:p>
+        </w:tc>
+        <w:tc>
+          <w:tcPr>
+            <w:tcW w:w="3129" w:type="dxa"/>
+            <w:tcBorders>
+              <w:top w:val="single" w:sz="4" w:space="0" w:color="000000"/>
+              <w:left w:val="single" w:sz="4" w:space="0" w:color="000000"/>
+              <w:bottom w:val="single" w:sz="4" w:space="0" w:color="000000"/>
+            </w:tcBorders>
+          </w:tcPr>
+          <w:p>
+            <w:pPr>
+              <w:ind w:hanging="2"/>
+              <w:rPr>
+                <w:rFonts w:ascii="Arial" w:eastAsia="Arial" w:hAnsi="Arial" w:cs="Arial"/>
+                <w:sz w:val="24"/>
+                <w:szCs w:val="24"/>
+              </w:rPr>
+            </w:pPr>
+          </w:p>
+        </w:tc>
+        <w:tc>
+          <w:tcPr>
+            <w:tcW w:w="3260" w:type="dxa"/>
+            <w:tcBorders>
+              <w:top w:val="single" w:sz="4" w:space="0" w:color="000000"/>
+              <w:left w:val="single" w:sz="4" w:space="0" w:color="000000"/>
+              <w:bottom w:val="single" w:sz="4" w:space="0" w:color="000000"/>
+            </w:tcBorders>
+          </w:tcPr>
+          <w:p>
+            <w:pPr>
+              <w:ind w:hanging="2"/>
+              <w:rPr>
+                <w:rFonts w:ascii="Arial" w:eastAsia="Arial" w:hAnsi="Arial" w:cs="Arial"/>
+                <w:sz w:val="24"/>
+                <w:szCs w:val="24"/>
+              </w:rPr>
+            </w:pPr>
+          </w:p>
+        </w:tc>
+        <w:tc>
+          <w:tcPr>
+            <w:tcW w:w="1559" w:type="dxa"/>
+            <w:tcBorders>
+              <w:top w:val="single" w:sz="4" w:space="0" w:color="000000"/>
+              <w:left w:val="single" w:sz="4" w:space="0" w:color="000000"/>
+              <w:bottom w:val="single" w:sz="4" w:space="0" w:color="000000"/>
+              <w:right w:val="single" w:sz="4" w:space="0" w:color="000000"/>
+            </w:tcBorders>
+          </w:tcPr>
+          <w:p>
+            <w:pPr>
+              <w:ind w:hanging="2"/>
+              <w:rPr>
+                <w:rFonts w:ascii="Arial" w:eastAsia="Arial" w:hAnsi="Arial" w:cs="Arial"/>
+                <w:sz w:val="24"/>
+                <w:szCs w:val="24"/>
+              </w:rPr>
+            </w:pPr>
+          </w:p>
+        </w:tc>
+      </w:tr>
+      <w:tr>
+        <w:trPr>
+          <w:trHeight w:val="70"/>
+        </w:trPr>
+        <w:tc>
+          <w:tcPr>
+            <w:tcW w:w="576" w:type="dxa"/>
+            <w:tcBorders>
+              <w:top w:val="single" w:sz="4" w:space="0" w:color="000000"/>
+              <w:left w:val="single" w:sz="4" w:space="0" w:color="000000"/>
+              <w:bottom w:val="single" w:sz="4" w:space="0" w:color="000000"/>
+            </w:tcBorders>
+            <w:vAlign w:val="center"/>
+          </w:tcPr>
+          <w:p>
+            <w:pPr>
+              <w:ind w:hanging="2"/>
+              <w:jc w:val="center"/>
+              <w:rPr>
+                <w:rFonts w:ascii="Arial" w:eastAsia="Arial" w:hAnsi="Arial" w:cs="Arial"/>
+                <w:sz w:val="24"/>
+                <w:szCs w:val="24"/>
+              </w:rPr>
+            </w:pPr>
+            <w:r>
+              <w:rPr>
+                <w:rFonts w:ascii="Arial" w:eastAsia="Arial" w:hAnsi="Arial" w:cs="Arial"/>
+                <w:sz w:val="24"/>
+                <w:szCs w:val="24"/>
+              </w:rPr>
+              <w:t>6</w:t>
+            </w:r>
+          </w:p>
+        </w:tc>
+        <w:tc>
+          <w:tcPr>
+            <w:tcW w:w="1800" w:type="dxa"/>
+            <w:tcBorders>
+              <w:top w:val="single" w:sz="4" w:space="0" w:color="000000"/>
+              <w:left w:val="single" w:sz="4" w:space="0" w:color="000000"/>
+              <w:bottom w:val="single" w:sz="4" w:space="0" w:color="000000"/>
+            </w:tcBorders>
+          </w:tcPr>
+          <w:p>
+            <w:pPr>
+              <w:ind w:hanging="2"/>
+              <w:rPr>
+                <w:rFonts w:ascii="Arial" w:eastAsia="Arial" w:hAnsi="Arial" w:cs="Arial"/>
+                <w:sz w:val="24"/>
+                <w:szCs w:val="24"/>
+              </w:rPr>
+            </w:pPr>
+          </w:p>
+        </w:tc>
+        <w:tc>
+          <w:tcPr>
+            <w:tcW w:w="3129" w:type="dxa"/>
+            <w:tcBorders>
+              <w:top w:val="single" w:sz="4" w:space="0" w:color="000000"/>
+              <w:left w:val="single" w:sz="4" w:space="0" w:color="000000"/>
+              <w:bottom w:val="single" w:sz="4" w:space="0" w:color="000000"/>
+            </w:tcBorders>
+          </w:tcPr>
+          <w:p>
+            <w:pPr>
+              <w:ind w:hanging="2"/>
+              <w:rPr>
+                <w:rFonts w:ascii="Arial" w:eastAsia="Arial" w:hAnsi="Arial" w:cs="Arial"/>
+                <w:sz w:val="24"/>
+                <w:szCs w:val="24"/>
+              </w:rPr>
+            </w:pPr>
+          </w:p>
+        </w:tc>
+        <w:tc>
+          <w:tcPr>
+            <w:tcW w:w="3260" w:type="dxa"/>
+            <w:tcBorders>
+              <w:top w:val="single" w:sz="4" w:space="0" w:color="000000"/>
+              <w:left w:val="single" w:sz="4" w:space="0" w:color="000000"/>
+              <w:bottom w:val="single" w:sz="4" w:space="0" w:color="000000"/>
+            </w:tcBorders>
+          </w:tcPr>
+          <w:p>
+            <w:pPr>
+              <w:ind w:hanging="2"/>
+              <w:rPr>
+                <w:rFonts w:ascii="Arial" w:eastAsia="Arial" w:hAnsi="Arial" w:cs="Arial"/>
+                <w:sz w:val="24"/>
+                <w:szCs w:val="24"/>
+              </w:rPr>
+            </w:pPr>
+          </w:p>
+        </w:tc>
+        <w:tc>
+          <w:tcPr>
+            <w:tcW w:w="1559" w:type="dxa"/>
+            <w:tcBorders>
+              <w:top w:val="single" w:sz="4" w:space="0" w:color="000000"/>
+              <w:left w:val="single" w:sz="4" w:space="0" w:color="000000"/>
+              <w:bottom w:val="single" w:sz="4" w:space="0" w:color="000000"/>
+              <w:right w:val="single" w:sz="4" w:space="0" w:color="000000"/>
+            </w:tcBorders>
+          </w:tcPr>
+          <w:p>
+            <w:pPr>
+              <w:ind w:hanging="2"/>
+              <w:rPr>
+                <w:rFonts w:ascii="Arial" w:eastAsia="Arial" w:hAnsi="Arial" w:cs="Arial"/>
+                <w:sz w:val="24"/>
+                <w:szCs w:val="24"/>
+              </w:rPr>
+            </w:pPr>
+          </w:p>
+        </w:tc>
+      </w:tr>
+      <w:tr>
+        <w:trPr>
+          <w:trHeight w:val="70"/>
+        </w:trPr>
+        <w:tc>
+          <w:tcPr>
+            <w:tcW w:w="576" w:type="dxa"/>
+            <w:tcBorders>
+              <w:top w:val="single" w:sz="4" w:space="0" w:color="000000"/>
+              <w:left w:val="single" w:sz="4" w:space="0" w:color="000000"/>
+              <w:bottom w:val="single" w:sz="4" w:space="0" w:color="000000"/>
+            </w:tcBorders>
+            <w:vAlign w:val="center"/>
+          </w:tcPr>
+          <w:p>
+            <w:pPr>
+              <w:ind w:hanging="2"/>
+              <w:jc w:val="center"/>
+              <w:rPr>
+                <w:rFonts w:ascii="Arial" w:eastAsia="Arial" w:hAnsi="Arial" w:cs="Arial"/>
+                <w:sz w:val="24"/>
+                <w:szCs w:val="24"/>
+              </w:rPr>
+            </w:pPr>
+            <w:r>
+              <w:rPr>
+                <w:rFonts w:ascii="Arial" w:eastAsia="Arial" w:hAnsi="Arial" w:cs="Arial"/>
+                <w:sz w:val="24"/>
+                <w:szCs w:val="24"/>
+              </w:rPr>
+              <w:t>7</w:t>
+            </w:r>
+          </w:p>
+        </w:tc>
+        <w:tc>
+          <w:tcPr>
+            <w:tcW w:w="1800" w:type="dxa"/>
+            <w:tcBorders>
+              <w:top w:val="single" w:sz="4" w:space="0" w:color="000000"/>
+              <w:left w:val="single" w:sz="4" w:space="0" w:color="000000"/>
+              <w:bottom w:val="single" w:sz="4" w:space="0" w:color="000000"/>
+            </w:tcBorders>
+          </w:tcPr>
+          <w:p>
+            <w:pPr>
+              <w:ind w:hanging="2"/>
+              <w:rPr>
+                <w:rFonts w:ascii="Arial" w:eastAsia="Arial" w:hAnsi="Arial" w:cs="Arial"/>
+                <w:sz w:val="24"/>
+                <w:szCs w:val="24"/>
+              </w:rPr>
+            </w:pPr>
+          </w:p>
+        </w:tc>
+        <w:tc>
+          <w:tcPr>
+            <w:tcW w:w="3129" w:type="dxa"/>
+            <w:tcBorders>
+              <w:top w:val="single" w:sz="4" w:space="0" w:color="000000"/>
+              <w:left w:val="single" w:sz="4" w:space="0" w:color="000000"/>
+              <w:bottom w:val="single" w:sz="4" w:space="0" w:color="000000"/>
+            </w:tcBorders>
+          </w:tcPr>
+          <w:p>
+            <w:pPr>
+              <w:ind w:hanging="2"/>
+              <w:rPr>
+                <w:rFonts w:ascii="Arial" w:eastAsia="Arial" w:hAnsi="Arial" w:cs="Arial"/>
+                <w:sz w:val="24"/>
+                <w:szCs w:val="24"/>
+              </w:rPr>
+            </w:pPr>
+          </w:p>
+        </w:tc>
+        <w:tc>
+          <w:tcPr>
+            <w:tcW w:w="3260" w:type="dxa"/>
+            <w:tcBorders>
+              <w:top w:val="single" w:sz="4" w:space="0" w:color="000000"/>
+              <w:left w:val="single" w:sz="4" w:space="0" w:color="000000"/>
+              <w:bottom w:val="single" w:sz="4" w:space="0" w:color="000000"/>
+            </w:tcBorders>
+          </w:tcPr>
+          <w:p>
+            <w:pPr>
+              <w:ind w:hanging="2"/>
+              <w:rPr>
+                <w:rFonts w:ascii="Arial" w:eastAsia="Arial" w:hAnsi="Arial" w:cs="Arial"/>
+                <w:sz w:val="24"/>
+                <w:szCs w:val="24"/>
+              </w:rPr>
+            </w:pPr>
+          </w:p>
+        </w:tc>
+        <w:tc>
+          <w:tcPr>
+            <w:tcW w:w="1559" w:type="dxa"/>
+            <w:tcBorders>
+              <w:top w:val="single" w:sz="4" w:space="0" w:color="000000"/>
+              <w:left w:val="single" w:sz="4" w:space="0" w:color="000000"/>
+              <w:bottom w:val="single" w:sz="4" w:space="0" w:color="000000"/>
+              <w:right w:val="single" w:sz="4" w:space="0" w:color="000000"/>
+            </w:tcBorders>
+          </w:tcPr>
+          <w:p>
+            <w:pPr>
+              <w:ind w:hanging="2"/>
+              <w:rPr>
+                <w:rFonts w:ascii="Arial" w:eastAsia="Arial" w:hAnsi="Arial" w:cs="Arial"/>
+                <w:sz w:val="24"/>
+                <w:szCs w:val="24"/>
+              </w:rPr>
+            </w:pPr>
+          </w:p>
+        </w:tc>
+      </w:tr>
+      <w:tr>
+        <w:trPr>
+          <w:trHeight w:val="70"/>
+        </w:trPr>
+        <w:tc>
+          <w:tcPr>
+            <w:tcW w:w="576" w:type="dxa"/>
+            <w:tcBorders>
+              <w:top w:val="single" w:sz="4" w:space="0" w:color="000000"/>
+              <w:left w:val="single" w:sz="4" w:space="0" w:color="000000"/>
+              <w:bottom w:val="single" w:sz="4" w:space="0" w:color="000000"/>
+            </w:tcBorders>
+            <w:vAlign w:val="center"/>
+          </w:tcPr>
+          <w:p>
+            <w:pPr>
+              <w:ind w:hanging="2"/>
+              <w:jc w:val="center"/>
+              <w:rPr>
+                <w:rFonts w:ascii="Arial" w:eastAsia="Arial" w:hAnsi="Arial" w:cs="Arial"/>
+                <w:sz w:val="24"/>
+                <w:szCs w:val="24"/>
+              </w:rPr>
+            </w:pPr>
+            <w:r>
+              <w:rPr>
+                <w:rFonts w:ascii="Arial" w:eastAsia="Arial" w:hAnsi="Arial" w:cs="Arial"/>
+                <w:sz w:val="24"/>
+                <w:szCs w:val="24"/>
+              </w:rPr>
+              <w:t>8</w:t>
             </w:r>
           </w:p>
         </w:tc>
@@ -1619,7 +2441,7 @@
                 <w:sz w:val="24"/>
                 <w:szCs w:val="24"/>
               </w:rPr>
-              <w:t>2</w:t>
+              <w:t>9</w:t>
             </w:r>
           </w:p>
         </w:tc>
@@ -1707,820 +2529,7 @@
       </w:tr>
       <w:tr>
         <w:trPr>
-          <w:trHeight w:val="851"/>
-        </w:trPr>
-        <w:tc>
-          <w:tcPr>
-            <w:tcW w:w="576" w:type="dxa"/>
-            <w:tcBorders>
-              <w:top w:val="single" w:sz="4" w:space="0" w:color="000000"/>
-              <w:left w:val="single" w:sz="4" w:space="0" w:color="000000"/>
-              <w:bottom w:val="single" w:sz="4" w:space="0" w:color="000000"/>
-            </w:tcBorders>
-            <w:vAlign w:val="center"/>
-          </w:tcPr>
-          <w:p>
-            <w:pPr>
-              <w:ind w:hanging="2"/>
-              <w:jc w:val="center"/>
-              <w:rPr>
-                <w:rFonts w:ascii="Arial" w:eastAsia="Arial" w:hAnsi="Arial" w:cs="Arial"/>
-                <w:sz w:val="24"/>
-                <w:szCs w:val="24"/>
-              </w:rPr>
-            </w:pPr>
-            <w:r>
-              <w:rPr>
-                <w:rFonts w:ascii="Arial" w:eastAsia="Arial" w:hAnsi="Arial" w:cs="Arial"/>
-                <w:sz w:val="24"/>
-                <w:szCs w:val="24"/>
-              </w:rPr>
-              <w:t>3</w:t>
-            </w:r>
-          </w:p>
-        </w:tc>
-        <w:tc>
-          <w:tcPr>
-            <w:tcW w:w="1800" w:type="dxa"/>
-            <w:tcBorders>
-              <w:top w:val="single" w:sz="4" w:space="0" w:color="000000"/>
-              <w:left w:val="single" w:sz="4" w:space="0" w:color="000000"/>
-              <w:bottom w:val="single" w:sz="4" w:space="0" w:color="000000"/>
-            </w:tcBorders>
-          </w:tcPr>
-          <w:p>
-            <w:pPr>
-              <w:ind w:hanging="2"/>
-              <w:rPr>
-                <w:rFonts w:ascii="Arial" w:eastAsia="Arial" w:hAnsi="Arial" w:cs="Arial"/>
-                <w:sz w:val="24"/>
-                <w:szCs w:val="24"/>
-              </w:rPr>
-            </w:pPr>
-          </w:p>
-        </w:tc>
-        <w:tc>
-          <w:tcPr>
-            <w:tcW w:w="3129" w:type="dxa"/>
-            <w:tcBorders>
-              <w:top w:val="single" w:sz="4" w:space="0" w:color="000000"/>
-              <w:left w:val="single" w:sz="4" w:space="0" w:color="000000"/>
-              <w:bottom w:val="single" w:sz="4" w:space="0" w:color="000000"/>
-            </w:tcBorders>
-          </w:tcPr>
-          <w:p>
-            <w:pPr>
-              <w:ind w:hanging="2"/>
-              <w:rPr>
-                <w:rFonts w:ascii="Arial" w:eastAsia="Arial" w:hAnsi="Arial" w:cs="Arial"/>
-                <w:sz w:val="24"/>
-                <w:szCs w:val="24"/>
-              </w:rPr>
-            </w:pPr>
-          </w:p>
-        </w:tc>
-        <w:tc>
-          <w:tcPr>
-            <w:tcW w:w="3260" w:type="dxa"/>
-            <w:tcBorders>
-              <w:top w:val="single" w:sz="4" w:space="0" w:color="000000"/>
-              <w:left w:val="single" w:sz="4" w:space="0" w:color="000000"/>
-              <w:bottom w:val="single" w:sz="4" w:space="0" w:color="000000"/>
-            </w:tcBorders>
-          </w:tcPr>
-          <w:p>
-            <w:pPr>
-              <w:ind w:hanging="2"/>
-              <w:rPr>
-                <w:rFonts w:ascii="Arial" w:eastAsia="Arial" w:hAnsi="Arial" w:cs="Arial"/>
-                <w:sz w:val="24"/>
-                <w:szCs w:val="24"/>
-              </w:rPr>
-            </w:pPr>
-          </w:p>
-        </w:tc>
-        <w:tc>
-          <w:tcPr>
-            <w:tcW w:w="1559" w:type="dxa"/>
-            <w:tcBorders>
-              <w:top w:val="single" w:sz="4" w:space="0" w:color="000000"/>
-              <w:left w:val="single" w:sz="4" w:space="0" w:color="000000"/>
-              <w:bottom w:val="single" w:sz="4" w:space="0" w:color="000000"/>
-              <w:right w:val="single" w:sz="4" w:space="0" w:color="000000"/>
-            </w:tcBorders>
-          </w:tcPr>
-          <w:p>
-            <w:pPr>
-              <w:ind w:hanging="2"/>
-              <w:rPr>
-                <w:rFonts w:ascii="Arial" w:eastAsia="Arial" w:hAnsi="Arial" w:cs="Arial"/>
-                <w:sz w:val="24"/>
-                <w:szCs w:val="24"/>
-              </w:rPr>
-            </w:pPr>
-          </w:p>
-        </w:tc>
-      </w:tr>
-      <w:tr>
-        <w:trPr>
-          <w:trHeight w:val="851"/>
-        </w:trPr>
-        <w:tc>
-          <w:tcPr>
-            <w:tcW w:w="576" w:type="dxa"/>
-            <w:tcBorders>
-              <w:top w:val="single" w:sz="4" w:space="0" w:color="000000"/>
-              <w:left w:val="single" w:sz="4" w:space="0" w:color="000000"/>
-              <w:bottom w:val="single" w:sz="4" w:space="0" w:color="000000"/>
-            </w:tcBorders>
-            <w:vAlign w:val="center"/>
-          </w:tcPr>
-          <w:p>
-            <w:pPr>
-              <w:ind w:hanging="2"/>
-              <w:jc w:val="center"/>
-              <w:rPr>
-                <w:rFonts w:ascii="Arial" w:eastAsia="Arial" w:hAnsi="Arial" w:cs="Arial"/>
-                <w:sz w:val="24"/>
-                <w:szCs w:val="24"/>
-              </w:rPr>
-            </w:pPr>
-            <w:r>
-              <w:rPr>
-                <w:rFonts w:ascii="Arial" w:eastAsia="Arial" w:hAnsi="Arial" w:cs="Arial"/>
-                <w:sz w:val="24"/>
-                <w:szCs w:val="24"/>
-              </w:rPr>
-              <w:t>4</w:t>
-            </w:r>
-          </w:p>
-        </w:tc>
-        <w:tc>
-          <w:tcPr>
-            <w:tcW w:w="1800" w:type="dxa"/>
-            <w:tcBorders>
-              <w:top w:val="single" w:sz="4" w:space="0" w:color="000000"/>
-              <w:left w:val="single" w:sz="4" w:space="0" w:color="000000"/>
-              <w:bottom w:val="single" w:sz="4" w:space="0" w:color="000000"/>
-            </w:tcBorders>
-          </w:tcPr>
-          <w:p>
-            <w:pPr>
-              <w:ind w:hanging="2"/>
-              <w:rPr>
-                <w:rFonts w:ascii="Arial" w:eastAsia="Arial" w:hAnsi="Arial" w:cs="Arial"/>
-                <w:sz w:val="24"/>
-                <w:szCs w:val="24"/>
-              </w:rPr>
-            </w:pPr>
-          </w:p>
-        </w:tc>
-        <w:tc>
-          <w:tcPr>
-            <w:tcW w:w="3129" w:type="dxa"/>
-            <w:tcBorders>
-              <w:top w:val="single" w:sz="4" w:space="0" w:color="000000"/>
-              <w:left w:val="single" w:sz="4" w:space="0" w:color="000000"/>
-              <w:bottom w:val="single" w:sz="4" w:space="0" w:color="000000"/>
-            </w:tcBorders>
-          </w:tcPr>
-          <w:p>
-            <w:pPr>
-              <w:ind w:hanging="2"/>
-              <w:rPr>
-                <w:rFonts w:ascii="Arial" w:eastAsia="Arial" w:hAnsi="Arial" w:cs="Arial"/>
-                <w:sz w:val="24"/>
-                <w:szCs w:val="24"/>
-              </w:rPr>
-            </w:pPr>
-          </w:p>
-        </w:tc>
-        <w:tc>
-          <w:tcPr>
-            <w:tcW w:w="3260" w:type="dxa"/>
-            <w:tcBorders>
-              <w:top w:val="single" w:sz="4" w:space="0" w:color="000000"/>
-              <w:left w:val="single" w:sz="4" w:space="0" w:color="000000"/>
-              <w:bottom w:val="single" w:sz="4" w:space="0" w:color="000000"/>
-            </w:tcBorders>
-          </w:tcPr>
-          <w:p>
-            <w:pPr>
-              <w:ind w:hanging="2"/>
-              <w:rPr>
-                <w:rFonts w:ascii="Arial" w:eastAsia="Arial" w:hAnsi="Arial" w:cs="Arial"/>
-                <w:sz w:val="24"/>
-                <w:szCs w:val="24"/>
-              </w:rPr>
-            </w:pPr>
-          </w:p>
-        </w:tc>
-        <w:tc>
-          <w:tcPr>
-            <w:tcW w:w="1559" w:type="dxa"/>
-            <w:tcBorders>
-              <w:top w:val="single" w:sz="4" w:space="0" w:color="000000"/>
-              <w:left w:val="single" w:sz="4" w:space="0" w:color="000000"/>
-              <w:bottom w:val="single" w:sz="4" w:space="0" w:color="000000"/>
-              <w:right w:val="single" w:sz="4" w:space="0" w:color="000000"/>
-            </w:tcBorders>
-          </w:tcPr>
-          <w:p>
-            <w:pPr>
-              <w:ind w:hanging="2"/>
-              <w:rPr>
-                <w:rFonts w:ascii="Arial" w:eastAsia="Arial" w:hAnsi="Arial" w:cs="Arial"/>
-                <w:sz w:val="24"/>
-                <w:szCs w:val="24"/>
-              </w:rPr>
-            </w:pPr>
-          </w:p>
-        </w:tc>
-      </w:tr>
-      <w:tr>
-        <w:trPr>
-          <w:trHeight w:val="851"/>
-        </w:trPr>
-        <w:tc>
-          <w:tcPr>
-            <w:tcW w:w="576" w:type="dxa"/>
-            <w:tcBorders>
-              <w:top w:val="single" w:sz="4" w:space="0" w:color="000000"/>
-              <w:left w:val="single" w:sz="4" w:space="0" w:color="000000"/>
-              <w:bottom w:val="single" w:sz="4" w:space="0" w:color="000000"/>
-            </w:tcBorders>
-            <w:vAlign w:val="center"/>
-          </w:tcPr>
-          <w:p>
-            <w:pPr>
-              <w:ind w:hanging="2"/>
-              <w:jc w:val="center"/>
-              <w:rPr>
-                <w:rFonts w:ascii="Arial" w:eastAsia="Arial" w:hAnsi="Arial" w:cs="Arial"/>
-                <w:sz w:val="24"/>
-                <w:szCs w:val="24"/>
-              </w:rPr>
-            </w:pPr>
-            <w:r>
-              <w:rPr>
-                <w:rFonts w:ascii="Arial" w:eastAsia="Arial" w:hAnsi="Arial" w:cs="Arial"/>
-                <w:sz w:val="24"/>
-                <w:szCs w:val="24"/>
-              </w:rPr>
-              <w:t>5</w:t>
-            </w:r>
-          </w:p>
-        </w:tc>
-        <w:tc>
-          <w:tcPr>
-            <w:tcW w:w="1800" w:type="dxa"/>
-            <w:tcBorders>
-              <w:top w:val="single" w:sz="4" w:space="0" w:color="000000"/>
-              <w:left w:val="single" w:sz="4" w:space="0" w:color="000000"/>
-              <w:bottom w:val="single" w:sz="4" w:space="0" w:color="000000"/>
-            </w:tcBorders>
-          </w:tcPr>
-          <w:p>
-            <w:pPr>
-              <w:ind w:hanging="2"/>
-              <w:rPr>
-                <w:rFonts w:ascii="Arial" w:eastAsia="Arial" w:hAnsi="Arial" w:cs="Arial"/>
-                <w:sz w:val="24"/>
-                <w:szCs w:val="24"/>
-              </w:rPr>
-            </w:pPr>
-          </w:p>
-        </w:tc>
-        <w:tc>
-          <w:tcPr>
-            <w:tcW w:w="3129" w:type="dxa"/>
-            <w:tcBorders>
-              <w:top w:val="single" w:sz="4" w:space="0" w:color="000000"/>
-              <w:left w:val="single" w:sz="4" w:space="0" w:color="000000"/>
-              <w:bottom w:val="single" w:sz="4" w:space="0" w:color="000000"/>
-            </w:tcBorders>
-          </w:tcPr>
-          <w:p>
-            <w:pPr>
-              <w:ind w:hanging="2"/>
-              <w:rPr>
-                <w:rFonts w:ascii="Arial" w:eastAsia="Arial" w:hAnsi="Arial" w:cs="Arial"/>
-                <w:sz w:val="24"/>
-                <w:szCs w:val="24"/>
-              </w:rPr>
-            </w:pPr>
-          </w:p>
-        </w:tc>
-        <w:tc>
-          <w:tcPr>
-            <w:tcW w:w="3260" w:type="dxa"/>
-            <w:tcBorders>
-              <w:top w:val="single" w:sz="4" w:space="0" w:color="000000"/>
-              <w:left w:val="single" w:sz="4" w:space="0" w:color="000000"/>
-              <w:bottom w:val="single" w:sz="4" w:space="0" w:color="000000"/>
-            </w:tcBorders>
-          </w:tcPr>
-          <w:p>
-            <w:pPr>
-              <w:ind w:hanging="2"/>
-              <w:rPr>
-                <w:rFonts w:ascii="Arial" w:eastAsia="Arial" w:hAnsi="Arial" w:cs="Arial"/>
-                <w:sz w:val="24"/>
-                <w:szCs w:val="24"/>
-              </w:rPr>
-            </w:pPr>
-          </w:p>
-        </w:tc>
-        <w:tc>
-          <w:tcPr>
-            <w:tcW w:w="1559" w:type="dxa"/>
-            <w:tcBorders>
-              <w:top w:val="single" w:sz="4" w:space="0" w:color="000000"/>
-              <w:left w:val="single" w:sz="4" w:space="0" w:color="000000"/>
-              <w:bottom w:val="single" w:sz="4" w:space="0" w:color="000000"/>
-              <w:right w:val="single" w:sz="4" w:space="0" w:color="000000"/>
-            </w:tcBorders>
-          </w:tcPr>
-          <w:p>
-            <w:pPr>
-              <w:ind w:hanging="2"/>
-              <w:rPr>
-                <w:rFonts w:ascii="Arial" w:eastAsia="Arial" w:hAnsi="Arial" w:cs="Arial"/>
-                <w:sz w:val="24"/>
-                <w:szCs w:val="24"/>
-              </w:rPr>
-            </w:pPr>
-          </w:p>
-        </w:tc>
-      </w:tr>
-      <w:tr>
-        <w:trPr>
-          <w:trHeight w:val="851"/>
-        </w:trPr>
-        <w:tc>
-          <w:tcPr>
-            <w:tcW w:w="576" w:type="dxa"/>
-            <w:tcBorders>
-              <w:top w:val="single" w:sz="4" w:space="0" w:color="000000"/>
-              <w:left w:val="single" w:sz="4" w:space="0" w:color="000000"/>
-              <w:bottom w:val="single" w:sz="4" w:space="0" w:color="000000"/>
-            </w:tcBorders>
-            <w:vAlign w:val="center"/>
-          </w:tcPr>
-          <w:p>
-            <w:pPr>
-              <w:ind w:hanging="2"/>
-              <w:jc w:val="center"/>
-              <w:rPr>
-                <w:rFonts w:ascii="Arial" w:eastAsia="Arial" w:hAnsi="Arial" w:cs="Arial"/>
-                <w:sz w:val="24"/>
-                <w:szCs w:val="24"/>
-              </w:rPr>
-            </w:pPr>
-            <w:r>
-              <w:rPr>
-                <w:rFonts w:ascii="Arial" w:eastAsia="Arial" w:hAnsi="Arial" w:cs="Arial"/>
-                <w:sz w:val="24"/>
-                <w:szCs w:val="24"/>
-              </w:rPr>
-              <w:t>6</w:t>
-            </w:r>
-          </w:p>
-        </w:tc>
-        <w:tc>
-          <w:tcPr>
-            <w:tcW w:w="1800" w:type="dxa"/>
-            <w:tcBorders>
-              <w:top w:val="single" w:sz="4" w:space="0" w:color="000000"/>
-              <w:left w:val="single" w:sz="4" w:space="0" w:color="000000"/>
-              <w:bottom w:val="single" w:sz="4" w:space="0" w:color="000000"/>
-            </w:tcBorders>
-          </w:tcPr>
-          <w:p>
-            <w:pPr>
-              <w:ind w:hanging="2"/>
-              <w:rPr>
-                <w:rFonts w:ascii="Arial" w:eastAsia="Arial" w:hAnsi="Arial" w:cs="Arial"/>
-                <w:sz w:val="24"/>
-                <w:szCs w:val="24"/>
-              </w:rPr>
-            </w:pPr>
-          </w:p>
-        </w:tc>
-        <w:tc>
-          <w:tcPr>
-            <w:tcW w:w="3129" w:type="dxa"/>
-            <w:tcBorders>
-              <w:top w:val="single" w:sz="4" w:space="0" w:color="000000"/>
-              <w:left w:val="single" w:sz="4" w:space="0" w:color="000000"/>
-              <w:bottom w:val="single" w:sz="4" w:space="0" w:color="000000"/>
-            </w:tcBorders>
-          </w:tcPr>
-          <w:p>
-            <w:pPr>
-              <w:ind w:hanging="2"/>
-              <w:rPr>
-                <w:rFonts w:ascii="Arial" w:eastAsia="Arial" w:hAnsi="Arial" w:cs="Arial"/>
-                <w:sz w:val="24"/>
-                <w:szCs w:val="24"/>
-              </w:rPr>
-            </w:pPr>
-          </w:p>
-        </w:tc>
-        <w:tc>
-          <w:tcPr>
-            <w:tcW w:w="3260" w:type="dxa"/>
-            <w:tcBorders>
-              <w:top w:val="single" w:sz="4" w:space="0" w:color="000000"/>
-              <w:left w:val="single" w:sz="4" w:space="0" w:color="000000"/>
-              <w:bottom w:val="single" w:sz="4" w:space="0" w:color="000000"/>
-            </w:tcBorders>
-          </w:tcPr>
-          <w:p>
-            <w:pPr>
-              <w:ind w:hanging="2"/>
-              <w:rPr>
-                <w:rFonts w:ascii="Arial" w:eastAsia="Arial" w:hAnsi="Arial" w:cs="Arial"/>
-                <w:sz w:val="24"/>
-                <w:szCs w:val="24"/>
-              </w:rPr>
-            </w:pPr>
-          </w:p>
-        </w:tc>
-        <w:tc>
-          <w:tcPr>
-            <w:tcW w:w="1559" w:type="dxa"/>
-            <w:tcBorders>
-              <w:top w:val="single" w:sz="4" w:space="0" w:color="000000"/>
-              <w:left w:val="single" w:sz="4" w:space="0" w:color="000000"/>
-              <w:bottom w:val="single" w:sz="4" w:space="0" w:color="000000"/>
-              <w:right w:val="single" w:sz="4" w:space="0" w:color="000000"/>
-            </w:tcBorders>
-          </w:tcPr>
-          <w:p>
-            <w:pPr>
-              <w:ind w:hanging="2"/>
-              <w:rPr>
-                <w:rFonts w:ascii="Arial" w:eastAsia="Arial" w:hAnsi="Arial" w:cs="Arial"/>
-                <w:sz w:val="24"/>
-                <w:szCs w:val="24"/>
-              </w:rPr>
-            </w:pPr>
-          </w:p>
-        </w:tc>
-      </w:tr>
-      <w:tr>
-        <w:trPr>
-          <w:trHeight w:val="851"/>
-        </w:trPr>
-        <w:tc>
-          <w:tcPr>
-            <w:tcW w:w="576" w:type="dxa"/>
-            <w:tcBorders>
-              <w:top w:val="single" w:sz="4" w:space="0" w:color="000000"/>
-              <w:left w:val="single" w:sz="4" w:space="0" w:color="000000"/>
-              <w:bottom w:val="single" w:sz="4" w:space="0" w:color="000000"/>
-            </w:tcBorders>
-            <w:vAlign w:val="center"/>
-          </w:tcPr>
-          <w:p>
-            <w:pPr>
-              <w:ind w:hanging="2"/>
-              <w:jc w:val="center"/>
-              <w:rPr>
-                <w:rFonts w:ascii="Arial" w:eastAsia="Arial" w:hAnsi="Arial" w:cs="Arial"/>
-                <w:sz w:val="24"/>
-                <w:szCs w:val="24"/>
-              </w:rPr>
-            </w:pPr>
-            <w:r>
-              <w:rPr>
-                <w:rFonts w:ascii="Arial" w:eastAsia="Arial" w:hAnsi="Arial" w:cs="Arial"/>
-                <w:sz w:val="24"/>
-                <w:szCs w:val="24"/>
-              </w:rPr>
-              <w:lastRenderedPageBreak/>
-              <w:t>7</w:t>
-            </w:r>
-          </w:p>
-        </w:tc>
-        <w:tc>
-          <w:tcPr>
-            <w:tcW w:w="1800" w:type="dxa"/>
-            <w:tcBorders>
-              <w:top w:val="single" w:sz="4" w:space="0" w:color="000000"/>
-              <w:left w:val="single" w:sz="4" w:space="0" w:color="000000"/>
-              <w:bottom w:val="single" w:sz="4" w:space="0" w:color="000000"/>
-            </w:tcBorders>
-          </w:tcPr>
-          <w:p>
-            <w:pPr>
-              <w:ind w:hanging="2"/>
-              <w:rPr>
-                <w:rFonts w:ascii="Arial" w:eastAsia="Arial" w:hAnsi="Arial" w:cs="Arial"/>
-                <w:sz w:val="24"/>
-                <w:szCs w:val="24"/>
-              </w:rPr>
-            </w:pPr>
-          </w:p>
-        </w:tc>
-        <w:tc>
-          <w:tcPr>
-            <w:tcW w:w="3129" w:type="dxa"/>
-            <w:tcBorders>
-              <w:top w:val="single" w:sz="4" w:space="0" w:color="000000"/>
-              <w:left w:val="single" w:sz="4" w:space="0" w:color="000000"/>
-              <w:bottom w:val="single" w:sz="4" w:space="0" w:color="000000"/>
-            </w:tcBorders>
-          </w:tcPr>
-          <w:p>
-            <w:pPr>
-              <w:ind w:hanging="2"/>
-              <w:rPr>
-                <w:rFonts w:ascii="Arial" w:eastAsia="Arial" w:hAnsi="Arial" w:cs="Arial"/>
-                <w:sz w:val="24"/>
-                <w:szCs w:val="24"/>
-              </w:rPr>
-            </w:pPr>
-          </w:p>
-        </w:tc>
-        <w:tc>
-          <w:tcPr>
-            <w:tcW w:w="3260" w:type="dxa"/>
-            <w:tcBorders>
-              <w:top w:val="single" w:sz="4" w:space="0" w:color="000000"/>
-              <w:left w:val="single" w:sz="4" w:space="0" w:color="000000"/>
-              <w:bottom w:val="single" w:sz="4" w:space="0" w:color="000000"/>
-            </w:tcBorders>
-          </w:tcPr>
-          <w:p>
-            <w:pPr>
-              <w:ind w:hanging="2"/>
-              <w:rPr>
-                <w:rFonts w:ascii="Arial" w:eastAsia="Arial" w:hAnsi="Arial" w:cs="Arial"/>
-                <w:sz w:val="24"/>
-                <w:szCs w:val="24"/>
-              </w:rPr>
-            </w:pPr>
-          </w:p>
-        </w:tc>
-        <w:tc>
-          <w:tcPr>
-            <w:tcW w:w="1559" w:type="dxa"/>
-            <w:tcBorders>
-              <w:top w:val="single" w:sz="4" w:space="0" w:color="000000"/>
-              <w:left w:val="single" w:sz="4" w:space="0" w:color="000000"/>
-              <w:bottom w:val="single" w:sz="4" w:space="0" w:color="000000"/>
-              <w:right w:val="single" w:sz="4" w:space="0" w:color="000000"/>
-            </w:tcBorders>
-          </w:tcPr>
-          <w:p>
-            <w:pPr>
-              <w:ind w:hanging="2"/>
-              <w:rPr>
-                <w:rFonts w:ascii="Arial" w:eastAsia="Arial" w:hAnsi="Arial" w:cs="Arial"/>
-                <w:sz w:val="24"/>
-                <w:szCs w:val="24"/>
-              </w:rPr>
-            </w:pPr>
-          </w:p>
-        </w:tc>
-      </w:tr>
-      <w:tr>
-        <w:trPr>
-          <w:trHeight w:val="851"/>
-        </w:trPr>
-        <w:tc>
-          <w:tcPr>
-            <w:tcW w:w="576" w:type="dxa"/>
-            <w:tcBorders>
-              <w:top w:val="single" w:sz="4" w:space="0" w:color="000000"/>
-              <w:left w:val="single" w:sz="4" w:space="0" w:color="000000"/>
-              <w:bottom w:val="single" w:sz="4" w:space="0" w:color="000000"/>
-            </w:tcBorders>
-            <w:vAlign w:val="center"/>
-          </w:tcPr>
-          <w:p>
-            <w:pPr>
-              <w:ind w:hanging="2"/>
-              <w:jc w:val="center"/>
-              <w:rPr>
-                <w:rFonts w:ascii="Arial" w:eastAsia="Arial" w:hAnsi="Arial" w:cs="Arial"/>
-                <w:sz w:val="24"/>
-                <w:szCs w:val="24"/>
-              </w:rPr>
-            </w:pPr>
-            <w:r>
-              <w:rPr>
-                <w:rFonts w:ascii="Arial" w:eastAsia="Arial" w:hAnsi="Arial" w:cs="Arial"/>
-                <w:sz w:val="24"/>
-                <w:szCs w:val="24"/>
-              </w:rPr>
-              <w:t>8</w:t>
-            </w:r>
-          </w:p>
-        </w:tc>
-        <w:tc>
-          <w:tcPr>
-            <w:tcW w:w="1800" w:type="dxa"/>
-            <w:tcBorders>
-              <w:top w:val="single" w:sz="4" w:space="0" w:color="000000"/>
-              <w:left w:val="single" w:sz="4" w:space="0" w:color="000000"/>
-              <w:bottom w:val="single" w:sz="4" w:space="0" w:color="000000"/>
-            </w:tcBorders>
-          </w:tcPr>
-          <w:p>
-            <w:pPr>
-              <w:ind w:hanging="2"/>
-              <w:rPr>
-                <w:rFonts w:ascii="Arial" w:eastAsia="Arial" w:hAnsi="Arial" w:cs="Arial"/>
-                <w:sz w:val="24"/>
-                <w:szCs w:val="24"/>
-              </w:rPr>
-            </w:pPr>
-          </w:p>
-        </w:tc>
-        <w:tc>
-          <w:tcPr>
-            <w:tcW w:w="3129" w:type="dxa"/>
-            <w:tcBorders>
-              <w:top w:val="single" w:sz="4" w:space="0" w:color="000000"/>
-              <w:left w:val="single" w:sz="4" w:space="0" w:color="000000"/>
-              <w:bottom w:val="single" w:sz="4" w:space="0" w:color="000000"/>
-            </w:tcBorders>
-          </w:tcPr>
-          <w:p>
-            <w:pPr>
-              <w:ind w:hanging="2"/>
-              <w:rPr>
-                <w:rFonts w:ascii="Arial" w:eastAsia="Arial" w:hAnsi="Arial" w:cs="Arial"/>
-                <w:sz w:val="24"/>
-                <w:szCs w:val="24"/>
-              </w:rPr>
-            </w:pPr>
-          </w:p>
-        </w:tc>
-        <w:tc>
-          <w:tcPr>
-            <w:tcW w:w="3260" w:type="dxa"/>
-            <w:tcBorders>
-              <w:top w:val="single" w:sz="4" w:space="0" w:color="000000"/>
-              <w:left w:val="single" w:sz="4" w:space="0" w:color="000000"/>
-              <w:bottom w:val="single" w:sz="4" w:space="0" w:color="000000"/>
-            </w:tcBorders>
-          </w:tcPr>
-          <w:p>
-            <w:pPr>
-              <w:ind w:hanging="2"/>
-              <w:rPr>
-                <w:rFonts w:ascii="Arial" w:eastAsia="Arial" w:hAnsi="Arial" w:cs="Arial"/>
-                <w:sz w:val="24"/>
-                <w:szCs w:val="24"/>
-              </w:rPr>
-            </w:pPr>
-          </w:p>
-        </w:tc>
-        <w:tc>
-          <w:tcPr>
-            <w:tcW w:w="1559" w:type="dxa"/>
-            <w:tcBorders>
-              <w:top w:val="single" w:sz="4" w:space="0" w:color="000000"/>
-              <w:left w:val="single" w:sz="4" w:space="0" w:color="000000"/>
-              <w:bottom w:val="single" w:sz="4" w:space="0" w:color="000000"/>
-              <w:right w:val="single" w:sz="4" w:space="0" w:color="000000"/>
-            </w:tcBorders>
-          </w:tcPr>
-          <w:p>
-            <w:pPr>
-              <w:ind w:hanging="2"/>
-              <w:rPr>
-                <w:rFonts w:ascii="Arial" w:eastAsia="Arial" w:hAnsi="Arial" w:cs="Arial"/>
-                <w:sz w:val="24"/>
-                <w:szCs w:val="24"/>
-              </w:rPr>
-            </w:pPr>
-          </w:p>
-        </w:tc>
-      </w:tr>
-      <w:tr>
-        <w:trPr>
-          <w:trHeight w:val="851"/>
-        </w:trPr>
-        <w:tc>
-          <w:tcPr>
-            <w:tcW w:w="576" w:type="dxa"/>
-            <w:tcBorders>
-              <w:top w:val="single" w:sz="4" w:space="0" w:color="000000"/>
-              <w:left w:val="single" w:sz="4" w:space="0" w:color="000000"/>
-              <w:bottom w:val="single" w:sz="4" w:space="0" w:color="000000"/>
-            </w:tcBorders>
-            <w:vAlign w:val="center"/>
-          </w:tcPr>
-          <w:p>
-            <w:pPr>
-              <w:ind w:hanging="2"/>
-              <w:jc w:val="center"/>
-              <w:rPr>
-                <w:rFonts w:ascii="Arial" w:eastAsia="Arial" w:hAnsi="Arial" w:cs="Arial"/>
-                <w:sz w:val="24"/>
-                <w:szCs w:val="24"/>
-              </w:rPr>
-            </w:pPr>
-            <w:r>
-              <w:rPr>
-                <w:rFonts w:ascii="Arial" w:eastAsia="Arial" w:hAnsi="Arial" w:cs="Arial"/>
-                <w:sz w:val="24"/>
-                <w:szCs w:val="24"/>
-              </w:rPr>
-              <w:t>9</w:t>
-            </w:r>
-          </w:p>
-        </w:tc>
-        <w:tc>
-          <w:tcPr>
-            <w:tcW w:w="1800" w:type="dxa"/>
-            <w:tcBorders>
-              <w:top w:val="single" w:sz="4" w:space="0" w:color="000000"/>
-              <w:left w:val="single" w:sz="4" w:space="0" w:color="000000"/>
-              <w:bottom w:val="single" w:sz="4" w:space="0" w:color="000000"/>
-            </w:tcBorders>
-          </w:tcPr>
-          <w:p>
-            <w:pPr>
-              <w:ind w:hanging="2"/>
-              <w:rPr>
-                <w:rFonts w:ascii="Arial" w:eastAsia="Arial" w:hAnsi="Arial" w:cs="Arial"/>
-                <w:sz w:val="24"/>
-                <w:szCs w:val="24"/>
-              </w:rPr>
-            </w:pPr>
-          </w:p>
-        </w:tc>
-        <w:tc>
-          <w:tcPr>
-            <w:tcW w:w="3129" w:type="dxa"/>
-            <w:tcBorders>
-              <w:top w:val="single" w:sz="4" w:space="0" w:color="000000"/>
-              <w:left w:val="single" w:sz="4" w:space="0" w:color="000000"/>
-              <w:bottom w:val="single" w:sz="4" w:space="0" w:color="000000"/>
-            </w:tcBorders>
-          </w:tcPr>
-          <w:p>
-            <w:pPr>
-              <w:ind w:hanging="2"/>
-              <w:rPr>
-                <w:rFonts w:ascii="Arial" w:eastAsia="Arial" w:hAnsi="Arial" w:cs="Arial"/>
-                <w:sz w:val="24"/>
-                <w:szCs w:val="24"/>
-              </w:rPr>
-            </w:pPr>
-          </w:p>
-        </w:tc>
-        <w:tc>
-          <w:tcPr>
-            <w:tcW w:w="3260" w:type="dxa"/>
-            <w:tcBorders>
-              <w:top w:val="single" w:sz="4" w:space="0" w:color="000000"/>
-              <w:left w:val="single" w:sz="4" w:space="0" w:color="000000"/>
-              <w:bottom w:val="single" w:sz="4" w:space="0" w:color="000000"/>
-            </w:tcBorders>
-          </w:tcPr>
-          <w:p>
-            <w:pPr>
-              <w:ind w:hanging="2"/>
-              <w:rPr>
-                <w:rFonts w:ascii="Arial" w:eastAsia="Arial" w:hAnsi="Arial" w:cs="Arial"/>
-                <w:sz w:val="24"/>
-                <w:szCs w:val="24"/>
-              </w:rPr>
-            </w:pPr>
-          </w:p>
-        </w:tc>
-        <w:tc>
-          <w:tcPr>
-            <w:tcW w:w="1559" w:type="dxa"/>
-            <w:tcBorders>
-              <w:top w:val="single" w:sz="4" w:space="0" w:color="000000"/>
-              <w:left w:val="single" w:sz="4" w:space="0" w:color="000000"/>
-              <w:bottom w:val="single" w:sz="4" w:space="0" w:color="000000"/>
-              <w:right w:val="single" w:sz="4" w:space="0" w:color="000000"/>
-            </w:tcBorders>
-          </w:tcPr>
-          <w:p>
-            <w:pPr>
-              <w:ind w:hanging="2"/>
-              <w:rPr>
-                <w:rFonts w:ascii="Arial" w:eastAsia="Arial" w:hAnsi="Arial" w:cs="Arial"/>
-                <w:sz w:val="24"/>
-                <w:szCs w:val="24"/>
-              </w:rPr>
-            </w:pPr>
-          </w:p>
-        </w:tc>
-      </w:tr>
-      <w:tr>
-        <w:trPr>
-          <w:trHeight w:val="851"/>
+          <w:trHeight w:val="70"/>
         </w:trPr>
         <w:tc>
           <w:tcPr>
@@ -2635,6 +2644,14 @@
         </w:tc>
       </w:tr>
     </w:tbl>
+    <w:p>
+      <w:pPr>
+        <w:rPr>
+          <w:sz w:val="12"/>
+          <w:szCs w:val="12"/>
+        </w:rPr>
+      </w:pPr>
+    </w:p>
     <w:p>
       <w:pPr>
         <w:spacing w:after="0" w:line="240" w:lineRule="auto"/>
@@ -2646,7 +2663,7 @@
       </w:pPr>
     </w:p>
     <w:sectPr>
-      <w:headerReference w:type="default" r:id="rId8"/>
+      <w:headerReference w:type="default" r:id="rId7"/>
       <w:pgSz w:w="12240" w:h="15840"/>
       <w:pgMar w:top="567" w:right="1134" w:bottom="567" w:left="1701" w:header="397" w:footer="340" w:gutter="0"/>
       <w:pgNumType w:start="1"/>
@@ -2776,7 +2793,7 @@
                 <wp:extent cx="1079500" cy="1064398"/>
                 <wp:effectExtent l="0" t="0" r="0" b="0"/>
                 <wp:wrapNone/>
-                <wp:docPr id="1028097675" name="image1.jpg"/>
+                <wp:docPr id="14" name="image1.jpg"/>
                 <wp:cNvGraphicFramePr/>
                 <a:graphic xmlns:a="http://schemas.openxmlformats.org/drawingml/2006/main">
                   <a:graphicData uri="http://schemas.openxmlformats.org/drawingml/2006/picture">
